--- a/report/Simulation of sorting techniques.docx
+++ b/report/Simulation of sorting techniques.docx
@@ -1,6 +1,6 @@
 
 <file path=word/document.xml><?xml version="1.0" encoding="utf-8"?>
-<w:document xmlns:wpc="http://schemas.microsoft.com/office/word/2010/wordprocessingCanvas" xmlns:mo="http://schemas.microsoft.com/office/mac/office/2008/main" xmlns:mc="http://schemas.openxmlformats.org/markup-compatibility/2006" xmlns:mv="urn:schemas-microsoft-com:mac:vml" xmlns:o="urn:schemas-microsoft-com:office:office" xmlns:r="http://schemas.openxmlformats.org/officeDocument/2006/relationships" xmlns:m="http://schemas.openxmlformats.org/officeDocument/2006/math" xmlns:v="urn:schemas-microsoft-com:vml" xmlns:wp14="http://schemas.microsoft.com/office/word/2010/wordprocessingDrawing" xmlns:wp="http://schemas.openxmlformats.org/drawingml/2006/wordprocessingDrawing" xmlns:w10="urn:schemas-microsoft-com:office:word" xmlns:w="http://schemas.openxmlformats.org/wordprocessingml/2006/main" xmlns:w14="http://schemas.microsoft.com/office/word/2010/wordml" xmlns:w15="http://schemas.microsoft.com/office/word/2012/wordml" xmlns:wpg="http://schemas.microsoft.com/office/word/2010/wordprocessingGroup" xmlns:wpi="http://schemas.microsoft.com/office/word/2010/wordprocessingInk" xmlns:wne="http://schemas.microsoft.com/office/word/2006/wordml" xmlns:wps="http://schemas.microsoft.com/office/word/2010/wordprocessingShape" mc:Ignorable="w14 w15 wp14">
+<w:document xmlns:wpc="http://schemas.microsoft.com/office/word/2010/wordprocessingCanvas" xmlns:mc="http://schemas.openxmlformats.org/markup-compatibility/2006" xmlns:o="urn:schemas-microsoft-com:office:office" xmlns:r="http://schemas.openxmlformats.org/officeDocument/2006/relationships" xmlns:m="http://schemas.openxmlformats.org/officeDocument/2006/math" xmlns:v="urn:schemas-microsoft-com:vml" xmlns:wp14="http://schemas.microsoft.com/office/word/2010/wordprocessingDrawing" xmlns:wp="http://schemas.openxmlformats.org/drawingml/2006/wordprocessingDrawing" xmlns:w10="urn:schemas-microsoft-com:office:word" xmlns:w="http://schemas.openxmlformats.org/wordprocessingml/2006/main" xmlns:w14="http://schemas.microsoft.com/office/word/2010/wordml" xmlns:wpg="http://schemas.microsoft.com/office/word/2010/wordprocessingGroup" xmlns:wpi="http://schemas.microsoft.com/office/word/2010/wordprocessingInk" xmlns:wne="http://schemas.microsoft.com/office/word/2006/wordml" xmlns:wps="http://schemas.microsoft.com/office/word/2010/wordprocessingShape" mc:Ignorable="w14 wp14">
   <w:body>
     <w:p>
       <w:pPr>
@@ -28,45 +28,45 @@
           <w:b/>
         </w:rPr>
       </w:pPr>
-      <w:proofErr w:type="spellStart"/>
       <w:r>
         <w:rPr>
           <w:rFonts w:asciiTheme="majorHAnsi" w:hAnsiTheme="majorHAnsi"/>
           <w:b/>
         </w:rPr>
-        <w:t>Lingwei</w:t>
-      </w:r>
-      <w:proofErr w:type="spellEnd"/>
+        <w:t>Lingwei Meng</w:t>
+      </w:r>
+      <w:r>
+        <w:rPr>
+          <w:rFonts w:asciiTheme="majorHAnsi" w:hAnsiTheme="majorHAnsi" w:hint="eastAsia"/>
+          <w:b/>
+        </w:rPr>
+        <w:t xml:space="preserve">, </w:t>
+      </w:r>
+      <w:proofErr w:type="spellStart"/>
       <w:r>
         <w:rPr>
           <w:rFonts w:asciiTheme="majorHAnsi" w:hAnsiTheme="majorHAnsi"/>
           <w:b/>
         </w:rPr>
-        <w:t xml:space="preserve"> </w:t>
-      </w:r>
-      <w:proofErr w:type="spellStart"/>
+        <w:t>Yuxiao</w:t>
+      </w:r>
+      <w:proofErr w:type="spellEnd"/>
       <w:r>
         <w:rPr>
           <w:rFonts w:asciiTheme="majorHAnsi" w:hAnsiTheme="majorHAnsi"/>
           <w:b/>
         </w:rPr>
-        <w:t>Meng</w:t>
-      </w:r>
-      <w:proofErr w:type="spellEnd"/>
-      <w:r>
-        <w:rPr>
-          <w:rFonts w:asciiTheme="majorHAnsi" w:hAnsiTheme="majorHAnsi" w:hint="eastAsia"/>
-          <w:b/>
-        </w:rPr>
-        <w:t xml:space="preserve">, </w:t>
-      </w:r>
+        <w:t xml:space="preserve"> </w:t>
+      </w:r>
+      <w:proofErr w:type="spellStart"/>
       <w:r>
         <w:rPr>
           <w:rFonts w:asciiTheme="majorHAnsi" w:hAnsiTheme="majorHAnsi"/>
           <w:b/>
         </w:rPr>
-        <w:t>Yuxiao Guo</w:t>
-      </w:r>
+        <w:t>Guo</w:t>
+      </w:r>
+      <w:proofErr w:type="spellEnd"/>
     </w:p>
     <w:p>
       <w:pPr>
@@ -78,7 +78,7 @@
     </w:p>
     <w:p>
       <w:pPr>
-        <w:pStyle w:val="ListParagraph"/>
+        <w:pStyle w:val="a3"/>
         <w:numPr>
           <w:ilvl w:val="0"/>
           <w:numId w:val="2"/>
@@ -89,7 +89,6 @@
         <w:ind w:left="0" w:firstLine="0"/>
         <w:jc w:val="both"/>
         <w:rPr>
-          <w:rFonts w:hint="eastAsia"/>
           <w:lang w:eastAsia="zh-CN"/>
         </w:rPr>
       </w:pPr>
@@ -102,7 +101,7 @@
     </w:p>
     <w:p>
       <w:pPr>
-        <w:pStyle w:val="ListParagraph"/>
+        <w:pStyle w:val="a3"/>
         <w:numPr>
           <w:ilvl w:val="0"/>
           <w:numId w:val="4"/>
@@ -112,7 +111,6 @@
         </w:tabs>
         <w:jc w:val="both"/>
         <w:rPr>
-          <w:rFonts w:hint="eastAsia"/>
           <w:lang w:eastAsia="zh-CN"/>
         </w:rPr>
       </w:pPr>
@@ -126,13 +124,12 @@
     </w:p>
     <w:p>
       <w:pPr>
-        <w:pStyle w:val="ListParagraph"/>
-        <w:tabs>
-          <w:tab w:val="left" w:pos="360"/>
-        </w:tabs>
-        <w:jc w:val="both"/>
-        <w:rPr>
-          <w:rFonts w:hint="eastAsia"/>
+        <w:pStyle w:val="a3"/>
+        <w:tabs>
+          <w:tab w:val="left" w:pos="360"/>
+        </w:tabs>
+        <w:jc w:val="both"/>
+        <w:rPr>
           <w:lang w:eastAsia="zh-CN"/>
         </w:rPr>
       </w:pPr>
@@ -300,20 +297,19 @@
     </w:p>
     <w:p>
       <w:pPr>
-        <w:pStyle w:val="ListParagraph"/>
-        <w:tabs>
-          <w:tab w:val="left" w:pos="360"/>
-        </w:tabs>
-        <w:jc w:val="both"/>
-        <w:rPr>
-          <w:rFonts w:hint="eastAsia"/>
-          <w:lang w:eastAsia="zh-CN"/>
-        </w:rPr>
-      </w:pPr>
-    </w:p>
-    <w:p>
-      <w:pPr>
-        <w:pStyle w:val="ListParagraph"/>
+        <w:pStyle w:val="a3"/>
+        <w:tabs>
+          <w:tab w:val="left" w:pos="360"/>
+        </w:tabs>
+        <w:jc w:val="both"/>
+        <w:rPr>
+          <w:lang w:eastAsia="zh-CN"/>
+        </w:rPr>
+      </w:pPr>
+    </w:p>
+    <w:p>
+      <w:pPr>
+        <w:pStyle w:val="a3"/>
         <w:numPr>
           <w:ilvl w:val="0"/>
           <w:numId w:val="4"/>
@@ -323,7 +319,6 @@
         </w:tabs>
         <w:jc w:val="both"/>
         <w:rPr>
-          <w:rFonts w:hint="eastAsia"/>
           <w:lang w:eastAsia="zh-CN"/>
         </w:rPr>
       </w:pPr>
@@ -337,13 +332,12 @@
     </w:p>
     <w:p>
       <w:pPr>
-        <w:pStyle w:val="ListParagraph"/>
-        <w:tabs>
-          <w:tab w:val="left" w:pos="360"/>
-        </w:tabs>
-        <w:jc w:val="both"/>
-        <w:rPr>
-          <w:rFonts w:hint="eastAsia"/>
+        <w:pStyle w:val="a3"/>
+        <w:tabs>
+          <w:tab w:val="left" w:pos="360"/>
+        </w:tabs>
+        <w:jc w:val="both"/>
+        <w:rPr>
           <w:lang w:eastAsia="zh-CN"/>
         </w:rPr>
       </w:pPr>
@@ -561,14 +555,7 @@
           <w:rFonts w:hint="eastAsia"/>
           <w:lang w:eastAsia="zh-CN"/>
         </w:rPr>
-        <w:t>ime complexity for selection sort is O</w:t>
-      </w:r>
-      <w:r>
-        <w:rPr>
-          <w:rFonts w:hint="eastAsia"/>
-          <w:lang w:eastAsia="zh-CN"/>
-        </w:rPr>
-        <w:t>(n</w:t>
+        <w:t>ime complexity for selection sort is O(n</w:t>
       </w:r>
       <w:r>
         <w:rPr>
@@ -588,20 +575,19 @@
     </w:p>
     <w:p>
       <w:pPr>
-        <w:pStyle w:val="ListParagraph"/>
-        <w:tabs>
-          <w:tab w:val="left" w:pos="360"/>
-        </w:tabs>
-        <w:jc w:val="both"/>
-        <w:rPr>
-          <w:rFonts w:hint="eastAsia"/>
-          <w:lang w:eastAsia="zh-CN"/>
-        </w:rPr>
-      </w:pPr>
-    </w:p>
-    <w:p>
-      <w:pPr>
-        <w:pStyle w:val="ListParagraph"/>
+        <w:pStyle w:val="a3"/>
+        <w:tabs>
+          <w:tab w:val="left" w:pos="360"/>
+        </w:tabs>
+        <w:jc w:val="both"/>
+        <w:rPr>
+          <w:lang w:eastAsia="zh-CN"/>
+        </w:rPr>
+      </w:pPr>
+    </w:p>
+    <w:p>
+      <w:pPr>
+        <w:pStyle w:val="a3"/>
         <w:numPr>
           <w:ilvl w:val="0"/>
           <w:numId w:val="4"/>
@@ -611,7 +597,6 @@
         </w:tabs>
         <w:jc w:val="both"/>
         <w:rPr>
-          <w:rFonts w:hint="eastAsia"/>
           <w:lang w:eastAsia="zh-CN"/>
         </w:rPr>
       </w:pPr>
@@ -625,13 +610,12 @@
     </w:p>
     <w:p>
       <w:pPr>
-        <w:pStyle w:val="ListParagraph"/>
-        <w:tabs>
-          <w:tab w:val="left" w:pos="360"/>
-        </w:tabs>
-        <w:jc w:val="both"/>
-        <w:rPr>
-          <w:rFonts w:hint="eastAsia"/>
+        <w:pStyle w:val="a3"/>
+        <w:tabs>
+          <w:tab w:val="left" w:pos="360"/>
+        </w:tabs>
+        <w:jc w:val="both"/>
+        <w:rPr>
           <w:lang w:eastAsia="zh-CN"/>
         </w:rPr>
       </w:pPr>
@@ -711,14 +695,7 @@
           <w:rFonts w:hint="eastAsia"/>
           <w:lang w:eastAsia="zh-CN"/>
         </w:rPr>
-        <w:t xml:space="preserve"> has both worst-case and average time complexity as </w:t>
-      </w:r>
-      <w:r>
-        <w:rPr>
-          <w:rFonts w:hint="eastAsia"/>
-          <w:lang w:eastAsia="zh-CN"/>
-        </w:rPr>
-        <w:t>O(n</w:t>
+        <w:t xml:space="preserve"> has both worst-case and average time complexity as O(n</w:t>
       </w:r>
       <w:r>
         <w:rPr>
@@ -808,14 +785,11 @@
           <w:tab w:val="left" w:pos="360"/>
         </w:tabs>
         <w:jc w:val="both"/>
-        <w:rPr>
-          <w:rFonts w:hint="eastAsia"/>
-        </w:rPr>
-      </w:pPr>
-    </w:p>
-    <w:p>
-      <w:pPr>
-        <w:pStyle w:val="ListParagraph"/>
+      </w:pPr>
+    </w:p>
+    <w:p>
+      <w:pPr>
+        <w:pStyle w:val="a3"/>
         <w:numPr>
           <w:ilvl w:val="0"/>
           <w:numId w:val="4"/>
@@ -825,7 +799,6 @@
         </w:tabs>
         <w:jc w:val="both"/>
         <w:rPr>
-          <w:rFonts w:hint="eastAsia"/>
           <w:lang w:eastAsia="zh-CN"/>
         </w:rPr>
       </w:pPr>
@@ -839,13 +812,12 @@
     </w:p>
     <w:p>
       <w:pPr>
-        <w:pStyle w:val="ListParagraph"/>
-        <w:tabs>
-          <w:tab w:val="left" w:pos="360"/>
-        </w:tabs>
-        <w:jc w:val="both"/>
-        <w:rPr>
-          <w:rFonts w:hint="eastAsia"/>
+        <w:pStyle w:val="a3"/>
+        <w:tabs>
+          <w:tab w:val="left" w:pos="360"/>
+        </w:tabs>
+        <w:jc w:val="both"/>
+        <w:rPr>
           <w:lang w:eastAsia="zh-CN"/>
         </w:rPr>
       </w:pPr>
@@ -979,11 +951,45 @@
           <w:rFonts w:hint="eastAsia"/>
           <w:lang w:eastAsia="zh-CN"/>
         </w:rPr>
-        <w:t xml:space="preserve">he time complexity of merge sort is </w:t>
-      </w:r>
-      <w:r>
-        <w:rPr>
-          <w:rFonts w:hint="eastAsia"/>
+        <w:t>he time complexity of merge sort is O(n*log</w:t>
+      </w:r>
+      <w:r>
+        <w:rPr>
+          <w:rFonts w:hint="eastAsia"/>
+          <w:lang w:eastAsia="zh-CN"/>
+        </w:rPr>
+        <w:t>(</w:t>
+      </w:r>
+      <w:r>
+        <w:rPr>
+          <w:rFonts w:hint="eastAsia"/>
+          <w:lang w:eastAsia="zh-CN"/>
+        </w:rPr>
+        <w:t>n</w:t>
+      </w:r>
+      <w:r>
+        <w:rPr>
+          <w:rFonts w:hint="eastAsia"/>
+          <w:lang w:eastAsia="zh-CN"/>
+        </w:rPr>
+        <w:t>)</w:t>
+      </w:r>
+      <w:r>
+        <w:rPr>
+          <w:rFonts w:hint="eastAsia"/>
+          <w:lang w:eastAsia="zh-CN"/>
+        </w:rPr>
+        <w:t xml:space="preserve">).  </w:t>
+      </w:r>
+      <w:r>
+        <w:rPr>
+          <w:rFonts w:hint="eastAsia"/>
+          <w:lang w:eastAsia="zh-CN"/>
+        </w:rPr>
+        <w:t xml:space="preserve"> </w:t>
+      </w:r>
+      <w:r>
+        <w:rPr>
           <w:lang w:eastAsia="zh-CN"/>
         </w:rPr>
         <w:t>O</w:t>
@@ -993,54 +999,6 @@
           <w:rFonts w:hint="eastAsia"/>
           <w:lang w:eastAsia="zh-CN"/>
         </w:rPr>
-        <w:t>(n*log</w:t>
-      </w:r>
-      <w:r>
-        <w:rPr>
-          <w:rFonts w:hint="eastAsia"/>
-          <w:lang w:eastAsia="zh-CN"/>
-        </w:rPr>
-        <w:t>(</w:t>
-      </w:r>
-      <w:r>
-        <w:rPr>
-          <w:rFonts w:hint="eastAsia"/>
-          <w:lang w:eastAsia="zh-CN"/>
-        </w:rPr>
-        <w:t>n</w:t>
-      </w:r>
-      <w:r>
-        <w:rPr>
-          <w:rFonts w:hint="eastAsia"/>
-          <w:lang w:eastAsia="zh-CN"/>
-        </w:rPr>
-        <w:t>)</w:t>
-      </w:r>
-      <w:r>
-        <w:rPr>
-          <w:rFonts w:hint="eastAsia"/>
-          <w:lang w:eastAsia="zh-CN"/>
-        </w:rPr>
-        <w:t xml:space="preserve">).  </w:t>
-      </w:r>
-      <w:r>
-        <w:rPr>
-          <w:rFonts w:hint="eastAsia"/>
-          <w:lang w:eastAsia="zh-CN"/>
-        </w:rPr>
-        <w:t xml:space="preserve"> </w:t>
-      </w:r>
-      <w:r>
-        <w:rPr>
-          <w:lang w:eastAsia="zh-CN"/>
-        </w:rPr>
-        <w:t>O</w:t>
-      </w:r>
-      <w:r>
-        <w:rPr>
-          <w:rFonts w:hint="eastAsia"/>
-          <w:lang w:eastAsia="zh-CN"/>
-        </w:rPr>
         <w:t>ne thing about merge sort is, the most common implementation of merge sort doesn</w:t>
       </w:r>
       <w:r>
@@ -1079,20 +1037,19 @@
     </w:p>
     <w:p>
       <w:pPr>
-        <w:pStyle w:val="ListParagraph"/>
-        <w:tabs>
-          <w:tab w:val="left" w:pos="360"/>
-        </w:tabs>
-        <w:jc w:val="both"/>
-        <w:rPr>
-          <w:rFonts w:hint="eastAsia"/>
-          <w:lang w:eastAsia="zh-CN"/>
-        </w:rPr>
-      </w:pPr>
-    </w:p>
-    <w:p>
-      <w:pPr>
-        <w:pStyle w:val="ListParagraph"/>
+        <w:pStyle w:val="a3"/>
+        <w:tabs>
+          <w:tab w:val="left" w:pos="360"/>
+        </w:tabs>
+        <w:jc w:val="both"/>
+        <w:rPr>
+          <w:lang w:eastAsia="zh-CN"/>
+        </w:rPr>
+      </w:pPr>
+    </w:p>
+    <w:p>
+      <w:pPr>
+        <w:pStyle w:val="a3"/>
         <w:numPr>
           <w:ilvl w:val="0"/>
           <w:numId w:val="4"/>
@@ -1102,7 +1059,6 @@
         </w:tabs>
         <w:jc w:val="both"/>
         <w:rPr>
-          <w:rFonts w:hint="eastAsia"/>
           <w:lang w:eastAsia="zh-CN"/>
         </w:rPr>
       </w:pPr>
@@ -1116,21 +1072,19 @@
     </w:p>
     <w:p>
       <w:pPr>
-        <w:pStyle w:val="ListParagraph"/>
-        <w:tabs>
-          <w:tab w:val="left" w:pos="360"/>
-        </w:tabs>
-        <w:jc w:val="both"/>
-        <w:rPr>
-          <w:rFonts w:hint="eastAsia"/>
-          <w:lang w:eastAsia="zh-CN"/>
-        </w:rPr>
-      </w:pPr>
-      <w:r>
-        <w:rPr>
-          <w:lang w:eastAsia="zh-CN"/>
-        </w:rPr>
-        <w:lastRenderedPageBreak/>
+        <w:pStyle w:val="a3"/>
+        <w:tabs>
+          <w:tab w:val="left" w:pos="360"/>
+        </w:tabs>
+        <w:jc w:val="both"/>
+        <w:rPr>
+          <w:lang w:eastAsia="zh-CN"/>
+        </w:rPr>
+      </w:pPr>
+      <w:r>
+        <w:rPr>
+          <w:lang w:eastAsia="zh-CN"/>
+        </w:rPr>
         <w:t>S</w:t>
       </w:r>
       <w:r>
@@ -1351,14 +1305,7 @@
           <w:rFonts w:hint="eastAsia"/>
           <w:lang w:eastAsia="zh-CN"/>
         </w:rPr>
-        <w:t xml:space="preserve">), but the worst-case time complexity is </w:t>
-      </w:r>
-      <w:r>
-        <w:rPr>
-          <w:rFonts w:hint="eastAsia"/>
-          <w:lang w:eastAsia="zh-CN"/>
-        </w:rPr>
-        <w:t>O(n</w:t>
+        <w:t>), but the worst-case time complexity is O(n</w:t>
       </w:r>
       <w:r>
         <w:rPr>
@@ -1411,21 +1358,20 @@
     </w:p>
     <w:p>
       <w:pPr>
-        <w:pStyle w:val="ListParagraph"/>
+        <w:pStyle w:val="a3"/>
         <w:tabs>
           <w:tab w:val="left" w:pos="360"/>
         </w:tabs>
         <w:ind w:left="0"/>
         <w:jc w:val="both"/>
         <w:rPr>
-          <w:rFonts w:hint="eastAsia"/>
-          <w:lang w:eastAsia="zh-CN"/>
-        </w:rPr>
-      </w:pPr>
-    </w:p>
-    <w:p>
-      <w:pPr>
-        <w:pStyle w:val="ListParagraph"/>
+          <w:lang w:eastAsia="zh-CN"/>
+        </w:rPr>
+      </w:pPr>
+    </w:p>
+    <w:p>
+      <w:pPr>
+        <w:pStyle w:val="a3"/>
         <w:numPr>
           <w:ilvl w:val="0"/>
           <w:numId w:val="2"/>
@@ -1436,7 +1382,6 @@
         <w:ind w:left="0" w:firstLine="0"/>
         <w:jc w:val="both"/>
         <w:rPr>
-          <w:rFonts w:hint="eastAsia"/>
           <w:lang w:eastAsia="zh-CN"/>
         </w:rPr>
       </w:pPr>
@@ -1456,7 +1401,7 @@
     </w:p>
     <w:p>
       <w:pPr>
-        <w:pStyle w:val="ListParagraph"/>
+        <w:pStyle w:val="a3"/>
         <w:tabs>
           <w:tab w:val="left" w:pos="360"/>
         </w:tabs>
@@ -1512,7 +1457,27 @@
           <w:rFonts w:hint="eastAsia"/>
           <w:lang w:eastAsia="zh-CN"/>
         </w:rPr>
-        <w:t xml:space="preserve">, we have five data sizes from 10,000 to 50,000.  </w:t>
+        <w:t xml:space="preserve">, we have five data sizes from 10,000 to 50,000. </w:t>
+      </w:r>
+    </w:p>
+    <w:p>
+      <w:pPr>
+        <w:pStyle w:val="a3"/>
+        <w:tabs>
+          <w:tab w:val="left" w:pos="360"/>
+        </w:tabs>
+        <w:ind w:left="0"/>
+        <w:jc w:val="both"/>
+        <w:rPr>
+          <w:lang w:eastAsia="zh-CN"/>
+        </w:rPr>
+      </w:pPr>
+      <w:r>
+        <w:rPr>
+          <w:rFonts w:hint="eastAsia"/>
+          <w:lang w:eastAsia="zh-CN"/>
+        </w:rPr>
+        <w:t xml:space="preserve"> </w:t>
       </w:r>
       <w:r>
         <w:rPr>
@@ -1528,24 +1493,30 @@
         </w:rPr>
         <w:t xml:space="preserve"> </w:t>
       </w:r>
-    </w:p>
-    <w:p>
-      <w:pPr>
-        <w:pStyle w:val="ListParagraph"/>
+      <w:r>
+        <w:rPr>
+          <w:rFonts w:hint="eastAsia"/>
+          <w:lang w:eastAsia="zh-CN"/>
+        </w:rPr>
+        <w:t>We download Geolife GPS trajectories data and make processing of the row data. We extract two datasets with five data sizes from 5,000 to 25,000 for each dataset.</w:t>
+      </w:r>
+    </w:p>
+    <w:p>
+      <w:pPr>
+        <w:pStyle w:val="a3"/>
         <w:tabs>
           <w:tab w:val="left" w:pos="360"/>
         </w:tabs>
         <w:ind w:left="0"/>
         <w:jc w:val="both"/>
         <w:rPr>
-          <w:rFonts w:hint="eastAsia"/>
-          <w:lang w:eastAsia="zh-CN"/>
-        </w:rPr>
-      </w:pPr>
-    </w:p>
-    <w:p>
-      <w:pPr>
-        <w:pStyle w:val="ListParagraph"/>
+          <w:lang w:eastAsia="zh-CN"/>
+        </w:rPr>
+      </w:pPr>
+    </w:p>
+    <w:p>
+      <w:pPr>
+        <w:pStyle w:val="a3"/>
         <w:numPr>
           <w:ilvl w:val="0"/>
           <w:numId w:val="2"/>
@@ -1570,40 +1541,460 @@
     </w:p>
     <w:p>
       <w:pPr>
-        <w:tabs>
-          <w:tab w:val="left" w:pos="360"/>
-        </w:tabs>
-        <w:jc w:val="both"/>
-        <w:rPr>
-          <w:rFonts w:hint="eastAsia"/>
-        </w:rPr>
-      </w:pPr>
-    </w:p>
-    <w:p>
-      <w:pPr>
-        <w:tabs>
-          <w:tab w:val="left" w:pos="360"/>
-        </w:tabs>
-        <w:jc w:val="both"/>
-        <w:rPr>
-          <w:rFonts w:hint="eastAsia"/>
-        </w:rPr>
-      </w:pPr>
-    </w:p>
-    <w:p>
-      <w:pPr>
-        <w:tabs>
-          <w:tab w:val="left" w:pos="360"/>
-        </w:tabs>
-        <w:jc w:val="both"/>
-        <w:rPr>
-          <w:rFonts w:hint="eastAsia"/>
-        </w:rPr>
-      </w:pPr>
-    </w:p>
-    <w:p>
-      <w:pPr>
-        <w:pStyle w:val="ListParagraph"/>
+        <w:pStyle w:val="a3"/>
+        <w:tabs>
+          <w:tab w:val="left" w:pos="360"/>
+        </w:tabs>
+        <w:ind w:left="0"/>
+        <w:jc w:val="both"/>
+        <w:rPr>
+          <w:rFonts w:hint="eastAsia"/>
+          <w:lang w:eastAsia="zh-CN"/>
+        </w:rPr>
+      </w:pPr>
+    </w:p>
+    <w:p>
+      <w:pPr>
+        <w:pStyle w:val="a3"/>
+        <w:tabs>
+          <w:tab w:val="left" w:pos="360"/>
+        </w:tabs>
+        <w:ind w:left="0"/>
+        <w:jc w:val="both"/>
+        <w:rPr>
+          <w:lang w:eastAsia="zh-CN"/>
+        </w:rPr>
+      </w:pPr>
+      <w:r>
+        <w:rPr>
+          <w:lang w:eastAsia="zh-CN"/>
+        </w:rPr>
+        <w:t>T</w:t>
+      </w:r>
+      <w:r>
+        <w:rPr>
+          <w:rFonts w:hint="eastAsia"/>
+          <w:lang w:eastAsia="zh-CN"/>
+        </w:rPr>
+        <w:t>ime-datasize</w:t>
+      </w:r>
+    </w:p>
+    <w:p>
+      <w:pPr>
+        <w:tabs>
+          <w:tab w:val="left" w:pos="360"/>
+        </w:tabs>
+        <w:jc w:val="both"/>
+        <w:rPr>
+          <w:rFonts w:hint="eastAsia"/>
+        </w:rPr>
+      </w:pPr>
+      <w:r>
+        <w:rPr>
+          <w:noProof/>
+        </w:rPr>
+        <w:lastRenderedPageBreak/>
+        <w:drawing>
+          <wp:inline distT="0" distB="0" distL="0" distR="0" wp14:anchorId="2D56DFE2" wp14:editId="78D7B192">
+            <wp:extent cx="5486400" cy="4780280"/>
+            <wp:effectExtent l="0" t="0" r="0" b="1270"/>
+            <wp:docPr id="1" name="图片 1"/>
+            <wp:cNvGraphicFramePr>
+              <a:graphicFrameLocks xmlns:a="http://schemas.openxmlformats.org/drawingml/2006/main" noChangeAspect="1"/>
+            </wp:cNvGraphicFramePr>
+            <a:graphic xmlns:a="http://schemas.openxmlformats.org/drawingml/2006/main">
+              <a:graphicData uri="http://schemas.openxmlformats.org/drawingml/2006/picture">
+                <pic:pic xmlns:pic="http://schemas.openxmlformats.org/drawingml/2006/picture">
+                  <pic:nvPicPr>
+                    <pic:cNvPr id="0" name=""/>
+                    <pic:cNvPicPr/>
+                  </pic:nvPicPr>
+                  <pic:blipFill>
+                    <a:blip r:embed="rId6"/>
+                    <a:stretch>
+                      <a:fillRect/>
+                    </a:stretch>
+                  </pic:blipFill>
+                  <pic:spPr>
+                    <a:xfrm>
+                      <a:off x="0" y="0"/>
+                      <a:ext cx="5486400" cy="4780280"/>
+                    </a:xfrm>
+                    <a:prstGeom prst="rect">
+                      <a:avLst/>
+                    </a:prstGeom>
+                  </pic:spPr>
+                </pic:pic>
+              </a:graphicData>
+            </a:graphic>
+          </wp:inline>
+        </w:drawing>
+      </w:r>
+    </w:p>
+    <w:p>
+      <w:pPr>
+        <w:tabs>
+          <w:tab w:val="left" w:pos="360"/>
+        </w:tabs>
+        <w:jc w:val="both"/>
+        <w:rPr>
+          <w:rFonts w:hint="eastAsia"/>
+        </w:rPr>
+      </w:pPr>
+      <w:r>
+        <w:t>C</w:t>
+      </w:r>
+      <w:r>
+        <w:rPr>
+          <w:rFonts w:hint="eastAsia"/>
+        </w:rPr>
+        <w:t>urve1</w:t>
+      </w:r>
+    </w:p>
+    <w:p>
+      <w:pPr>
+        <w:tabs>
+          <w:tab w:val="left" w:pos="360"/>
+        </w:tabs>
+        <w:jc w:val="both"/>
+      </w:pPr>
+    </w:p>
+    <w:p>
+      <w:pPr>
+        <w:tabs>
+          <w:tab w:val="left" w:pos="360"/>
+        </w:tabs>
+        <w:jc w:val="both"/>
+        <w:rPr>
+          <w:rFonts w:hint="eastAsia"/>
+        </w:rPr>
+      </w:pPr>
+      <w:r>
+        <w:rPr>
+          <w:noProof/>
+        </w:rPr>
+        <w:lastRenderedPageBreak/>
+        <w:drawing>
+          <wp:inline distT="0" distB="0" distL="0" distR="0" wp14:anchorId="52CFC0B8" wp14:editId="072137C7">
+            <wp:extent cx="5486400" cy="4775835"/>
+            <wp:effectExtent l="0" t="0" r="0" b="5715"/>
+            <wp:docPr id="2" name="图片 2"/>
+            <wp:cNvGraphicFramePr>
+              <a:graphicFrameLocks xmlns:a="http://schemas.openxmlformats.org/drawingml/2006/main" noChangeAspect="1"/>
+            </wp:cNvGraphicFramePr>
+            <a:graphic xmlns:a="http://schemas.openxmlformats.org/drawingml/2006/main">
+              <a:graphicData uri="http://schemas.openxmlformats.org/drawingml/2006/picture">
+                <pic:pic xmlns:pic="http://schemas.openxmlformats.org/drawingml/2006/picture">
+                  <pic:nvPicPr>
+                    <pic:cNvPr id="0" name=""/>
+                    <pic:cNvPicPr/>
+                  </pic:nvPicPr>
+                  <pic:blipFill>
+                    <a:blip r:embed="rId7"/>
+                    <a:stretch>
+                      <a:fillRect/>
+                    </a:stretch>
+                  </pic:blipFill>
+                  <pic:spPr>
+                    <a:xfrm>
+                      <a:off x="0" y="0"/>
+                      <a:ext cx="5486400" cy="4775835"/>
+                    </a:xfrm>
+                    <a:prstGeom prst="rect">
+                      <a:avLst/>
+                    </a:prstGeom>
+                  </pic:spPr>
+                </pic:pic>
+              </a:graphicData>
+            </a:graphic>
+          </wp:inline>
+        </w:drawing>
+      </w:r>
+    </w:p>
+    <w:p>
+      <w:pPr>
+        <w:tabs>
+          <w:tab w:val="left" w:pos="360"/>
+        </w:tabs>
+        <w:jc w:val="both"/>
+        <w:rPr>
+          <w:rFonts w:hint="eastAsia"/>
+        </w:rPr>
+      </w:pPr>
+      <w:r>
+        <w:t>C</w:t>
+      </w:r>
+      <w:r>
+        <w:rPr>
+          <w:rFonts w:hint="eastAsia"/>
+        </w:rPr>
+        <w:t>urve2</w:t>
+      </w:r>
+    </w:p>
+    <w:p>
+      <w:pPr>
+        <w:tabs>
+          <w:tab w:val="left" w:pos="360"/>
+        </w:tabs>
+        <w:jc w:val="both"/>
+        <w:rPr>
+          <w:rFonts w:hint="eastAsia"/>
+        </w:rPr>
+      </w:pPr>
+    </w:p>
+    <w:p>
+      <w:pPr>
+        <w:tabs>
+          <w:tab w:val="left" w:pos="360"/>
+        </w:tabs>
+        <w:jc w:val="both"/>
+        <w:rPr>
+          <w:rFonts w:hint="eastAsia"/>
+        </w:rPr>
+      </w:pPr>
+      <w:r>
+        <w:rPr>
+          <w:noProof/>
+        </w:rPr>
+        <w:lastRenderedPageBreak/>
+        <w:drawing>
+          <wp:inline distT="0" distB="0" distL="0" distR="0" wp14:anchorId="1FFA5763" wp14:editId="61F74735">
+            <wp:extent cx="5486400" cy="4770755"/>
+            <wp:effectExtent l="0" t="0" r="0" b="0"/>
+            <wp:docPr id="3" name="图片 3"/>
+            <wp:cNvGraphicFramePr>
+              <a:graphicFrameLocks xmlns:a="http://schemas.openxmlformats.org/drawingml/2006/main" noChangeAspect="1"/>
+            </wp:cNvGraphicFramePr>
+            <a:graphic xmlns:a="http://schemas.openxmlformats.org/drawingml/2006/main">
+              <a:graphicData uri="http://schemas.openxmlformats.org/drawingml/2006/picture">
+                <pic:pic xmlns:pic="http://schemas.openxmlformats.org/drawingml/2006/picture">
+                  <pic:nvPicPr>
+                    <pic:cNvPr id="0" name=""/>
+                    <pic:cNvPicPr/>
+                  </pic:nvPicPr>
+                  <pic:blipFill>
+                    <a:blip r:embed="rId8"/>
+                    <a:stretch>
+                      <a:fillRect/>
+                    </a:stretch>
+                  </pic:blipFill>
+                  <pic:spPr>
+                    <a:xfrm>
+                      <a:off x="0" y="0"/>
+                      <a:ext cx="5486400" cy="4770755"/>
+                    </a:xfrm>
+                    <a:prstGeom prst="rect">
+                      <a:avLst/>
+                    </a:prstGeom>
+                  </pic:spPr>
+                </pic:pic>
+              </a:graphicData>
+            </a:graphic>
+          </wp:inline>
+        </w:drawing>
+      </w:r>
+    </w:p>
+    <w:p>
+      <w:pPr>
+        <w:tabs>
+          <w:tab w:val="left" w:pos="360"/>
+        </w:tabs>
+        <w:jc w:val="both"/>
+        <w:rPr>
+          <w:rFonts w:hint="eastAsia"/>
+        </w:rPr>
+      </w:pPr>
+      <w:r>
+        <w:t>C</w:t>
+      </w:r>
+      <w:r>
+        <w:rPr>
+          <w:rFonts w:hint="eastAsia"/>
+        </w:rPr>
+        <w:t>urve3</w:t>
+      </w:r>
+    </w:p>
+    <w:p>
+      <w:pPr>
+        <w:tabs>
+          <w:tab w:val="left" w:pos="360"/>
+        </w:tabs>
+        <w:jc w:val="both"/>
+        <w:rPr>
+          <w:rFonts w:hint="eastAsia"/>
+        </w:rPr>
+      </w:pPr>
+    </w:p>
+    <w:p>
+      <w:pPr>
+        <w:tabs>
+          <w:tab w:val="left" w:pos="360"/>
+        </w:tabs>
+        <w:jc w:val="both"/>
+        <w:rPr>
+          <w:rFonts w:hint="eastAsia"/>
+        </w:rPr>
+      </w:pPr>
+      <w:r>
+        <w:rPr>
+          <w:noProof/>
+        </w:rPr>
+        <w:lastRenderedPageBreak/>
+        <w:drawing>
+          <wp:inline distT="0" distB="0" distL="0" distR="0" wp14:anchorId="1BB20920" wp14:editId="1814E00D">
+            <wp:extent cx="5486400" cy="4772660"/>
+            <wp:effectExtent l="0" t="0" r="0" b="8890"/>
+            <wp:docPr id="5" name="图片 5"/>
+            <wp:cNvGraphicFramePr>
+              <a:graphicFrameLocks xmlns:a="http://schemas.openxmlformats.org/drawingml/2006/main" noChangeAspect="1"/>
+            </wp:cNvGraphicFramePr>
+            <a:graphic xmlns:a="http://schemas.openxmlformats.org/drawingml/2006/main">
+              <a:graphicData uri="http://schemas.openxmlformats.org/drawingml/2006/picture">
+                <pic:pic xmlns:pic="http://schemas.openxmlformats.org/drawingml/2006/picture">
+                  <pic:nvPicPr>
+                    <pic:cNvPr id="0" name=""/>
+                    <pic:cNvPicPr/>
+                  </pic:nvPicPr>
+                  <pic:blipFill>
+                    <a:blip r:embed="rId9"/>
+                    <a:stretch>
+                      <a:fillRect/>
+                    </a:stretch>
+                  </pic:blipFill>
+                  <pic:spPr>
+                    <a:xfrm>
+                      <a:off x="0" y="0"/>
+                      <a:ext cx="5486400" cy="4772660"/>
+                    </a:xfrm>
+                    <a:prstGeom prst="rect">
+                      <a:avLst/>
+                    </a:prstGeom>
+                  </pic:spPr>
+                </pic:pic>
+              </a:graphicData>
+            </a:graphic>
+          </wp:inline>
+        </w:drawing>
+      </w:r>
+      <w:bookmarkStart w:id="0" w:name="_GoBack"/>
+      <w:bookmarkEnd w:id="0"/>
+    </w:p>
+    <w:p>
+      <w:pPr>
+        <w:tabs>
+          <w:tab w:val="left" w:pos="360"/>
+        </w:tabs>
+        <w:jc w:val="both"/>
+        <w:rPr>
+          <w:rFonts w:hint="eastAsia"/>
+        </w:rPr>
+      </w:pPr>
+      <w:r>
+        <w:t>C</w:t>
+      </w:r>
+      <w:r>
+        <w:rPr>
+          <w:rFonts w:hint="eastAsia"/>
+        </w:rPr>
+        <w:t>urve4</w:t>
+      </w:r>
+    </w:p>
+    <w:p>
+      <w:pPr>
+        <w:tabs>
+          <w:tab w:val="left" w:pos="360"/>
+        </w:tabs>
+        <w:jc w:val="both"/>
+        <w:rPr>
+          <w:rFonts w:hint="eastAsia"/>
+        </w:rPr>
+      </w:pPr>
+    </w:p>
+    <w:p>
+      <w:pPr>
+        <w:tabs>
+          <w:tab w:val="left" w:pos="360"/>
+        </w:tabs>
+        <w:jc w:val="both"/>
+        <w:rPr>
+          <w:rFonts w:hint="eastAsia"/>
+        </w:rPr>
+      </w:pPr>
+    </w:p>
+    <w:p>
+      <w:pPr>
+        <w:tabs>
+          <w:tab w:val="left" w:pos="360"/>
+        </w:tabs>
+        <w:jc w:val="both"/>
+        <w:rPr>
+          <w:rFonts w:hint="eastAsia"/>
+        </w:rPr>
+      </w:pPr>
+    </w:p>
+    <w:p>
+      <w:pPr>
+        <w:tabs>
+          <w:tab w:val="left" w:pos="360"/>
+        </w:tabs>
+        <w:jc w:val="both"/>
+        <w:rPr>
+          <w:rFonts w:hint="eastAsia"/>
+        </w:rPr>
+      </w:pPr>
+    </w:p>
+    <w:p>
+      <w:pPr>
+        <w:tabs>
+          <w:tab w:val="left" w:pos="360"/>
+        </w:tabs>
+        <w:jc w:val="both"/>
+        <w:rPr>
+          <w:rFonts w:hint="eastAsia"/>
+        </w:rPr>
+      </w:pPr>
+    </w:p>
+    <w:p>
+      <w:pPr>
+        <w:tabs>
+          <w:tab w:val="left" w:pos="360"/>
+        </w:tabs>
+        <w:jc w:val="both"/>
+        <w:rPr>
+          <w:rFonts w:hint="eastAsia"/>
+        </w:rPr>
+      </w:pPr>
+    </w:p>
+    <w:p>
+      <w:pPr>
+        <w:tabs>
+          <w:tab w:val="left" w:pos="360"/>
+        </w:tabs>
+        <w:jc w:val="both"/>
+        <w:rPr>
+          <w:rFonts w:hint="eastAsia"/>
+        </w:rPr>
+      </w:pPr>
+    </w:p>
+    <w:p>
+      <w:pPr>
+        <w:tabs>
+          <w:tab w:val="left" w:pos="360"/>
+        </w:tabs>
+        <w:jc w:val="both"/>
+      </w:pPr>
+    </w:p>
+    <w:p>
+      <w:pPr>
+        <w:tabs>
+          <w:tab w:val="left" w:pos="360"/>
+        </w:tabs>
+        <w:jc w:val="both"/>
+      </w:pPr>
+    </w:p>
+    <w:p>
+      <w:pPr>
+        <w:pStyle w:val="a3"/>
         <w:numPr>
           <w:ilvl w:val="0"/>
           <w:numId w:val="2"/>
@@ -1614,7 +2005,6 @@
         <w:ind w:left="0" w:firstLine="0"/>
         <w:jc w:val="both"/>
         <w:rPr>
-          <w:rFonts w:hint="eastAsia"/>
           <w:lang w:eastAsia="zh-CN"/>
         </w:rPr>
       </w:pPr>
@@ -1642,23 +2032,68 @@
           <w:rFonts w:hint="eastAsia"/>
         </w:rPr>
       </w:pPr>
-    </w:p>
-    <w:p>
-      <w:pPr>
-        <w:tabs>
-          <w:tab w:val="left" w:pos="360"/>
-        </w:tabs>
-        <w:jc w:val="both"/>
-        <w:rPr>
-          <w:rFonts w:hint="eastAsia"/>
-        </w:rPr>
-      </w:pPr>
-      <w:bookmarkStart w:id="0" w:name="_GoBack"/>
-      <w:bookmarkEnd w:id="0"/>
-    </w:p>
-    <w:p>
-      <w:pPr>
-        <w:pStyle w:val="ListParagraph"/>
+      <w:r>
+        <w:rPr>
+          <w:rFonts w:hint="eastAsia"/>
+        </w:rPr>
+        <w:t xml:space="preserve">      From </w:t>
+      </w:r>
+      <w:r>
+        <w:rPr>
+          <w:rFonts w:hint="eastAsia"/>
+        </w:rPr>
+        <w:t>curve1-4</w:t>
+      </w:r>
+      <w:r>
+        <w:rPr>
+          <w:rFonts w:hint="eastAsia"/>
+        </w:rPr>
+        <w:t>, we can see that the time increases with size increasing.</w:t>
+      </w:r>
+      <w:r>
+        <w:rPr>
+          <w:rFonts w:hint="eastAsia"/>
+        </w:rPr>
+        <w:t xml:space="preserve"> </w:t>
+      </w:r>
+      <w:r>
+        <w:t>M</w:t>
+      </w:r>
+      <w:r>
+        <w:rPr>
+          <w:rFonts w:hint="eastAsia"/>
+        </w:rPr>
+        <w:t xml:space="preserve">erge and quick sort are </w:t>
+      </w:r>
+      <w:r>
+        <w:t>close</w:t>
+      </w:r>
+      <w:r>
+        <w:rPr>
+          <w:rFonts w:hint="eastAsia"/>
+        </w:rPr>
+        <w:t xml:space="preserve"> and they two fastest sort algorithms at size from 5,000 to 50,000. The other three sort algorithms are slower and their rank is insertion, selection, bubble.</w:t>
+      </w:r>
+    </w:p>
+    <w:p>
+      <w:pPr>
+        <w:tabs>
+          <w:tab w:val="left" w:pos="360"/>
+        </w:tabs>
+        <w:jc w:val="both"/>
+      </w:pPr>
+    </w:p>
+    <w:p>
+      <w:pPr>
+        <w:tabs>
+          <w:tab w:val="left" w:pos="360"/>
+        </w:tabs>
+        <w:jc w:val="both"/>
+      </w:pPr>
+    </w:p>
+    <w:p>
+      <w:pPr>
+        <w:pStyle w:val="a3"/>
         <w:numPr>
           <w:ilvl w:val="0"/>
           <w:numId w:val="2"/>
@@ -1669,7 +2104,6 @@
         <w:ind w:left="0" w:firstLine="0"/>
         <w:jc w:val="both"/>
         <w:rPr>
-          <w:rFonts w:hint="eastAsia"/>
           <w:lang w:eastAsia="zh-CN"/>
         </w:rPr>
       </w:pPr>
@@ -1711,7 +2145,7 @@
 </file>
 
 <file path=word/numbering.xml><?xml version="1.0" encoding="utf-8"?>
-<w:numbering xmlns:wpc="http://schemas.microsoft.com/office/word/2010/wordprocessingCanvas" xmlns:mo="http://schemas.microsoft.com/office/mac/office/2008/main" xmlns:mc="http://schemas.openxmlformats.org/markup-compatibility/2006" xmlns:mv="urn:schemas-microsoft-com:mac:vml" xmlns:o="urn:schemas-microsoft-com:office:office" xmlns:r="http://schemas.openxmlformats.org/officeDocument/2006/relationships" xmlns:m="http://schemas.openxmlformats.org/officeDocument/2006/math" xmlns:v="urn:schemas-microsoft-com:vml" xmlns:wp14="http://schemas.microsoft.com/office/word/2010/wordprocessingDrawing" xmlns:wp="http://schemas.openxmlformats.org/drawingml/2006/wordprocessingDrawing" xmlns:w10="urn:schemas-microsoft-com:office:word" xmlns:w="http://schemas.openxmlformats.org/wordprocessingml/2006/main" xmlns:w14="http://schemas.microsoft.com/office/word/2010/wordml" xmlns:w15="http://schemas.microsoft.com/office/word/2012/wordml" xmlns:wpg="http://schemas.microsoft.com/office/word/2010/wordprocessingGroup" xmlns:wpi="http://schemas.microsoft.com/office/word/2010/wordprocessingInk" xmlns:wne="http://schemas.microsoft.com/office/word/2006/wordml" xmlns:wps="http://schemas.microsoft.com/office/word/2010/wordprocessingShape" mc:Ignorable="w14 w15 wp14">
+<w:numbering xmlns:wpc="http://schemas.microsoft.com/office/word/2010/wordprocessingCanvas" xmlns:mc="http://schemas.openxmlformats.org/markup-compatibility/2006" xmlns:o="urn:schemas-microsoft-com:office:office" xmlns:r="http://schemas.openxmlformats.org/officeDocument/2006/relationships" xmlns:m="http://schemas.openxmlformats.org/officeDocument/2006/math" xmlns:v="urn:schemas-microsoft-com:vml" xmlns:wp14="http://schemas.microsoft.com/office/word/2010/wordprocessingDrawing" xmlns:wp="http://schemas.openxmlformats.org/drawingml/2006/wordprocessingDrawing" xmlns:w10="urn:schemas-microsoft-com:office:word" xmlns:w="http://schemas.openxmlformats.org/wordprocessingml/2006/main" xmlns:w14="http://schemas.microsoft.com/office/word/2010/wordml" xmlns:wpg="http://schemas.microsoft.com/office/word/2010/wordprocessingGroup" xmlns:wpi="http://schemas.microsoft.com/office/word/2010/wordprocessingInk" xmlns:wne="http://schemas.microsoft.com/office/word/2006/wordml" xmlns:wps="http://schemas.microsoft.com/office/word/2010/wordprocessingShape" mc:Ignorable="w14 wp14">
   <w:abstractNum w:abstractNumId="0">
     <w:nsid w:val="2AB64E79"/>
     <w:multiLevelType w:val="hybridMultilevel"/>
@@ -2165,7 +2599,7 @@
 </file>
 
 <file path=word/styles.xml><?xml version="1.0" encoding="utf-8"?>
-<w:styles xmlns:mc="http://schemas.openxmlformats.org/markup-compatibility/2006" xmlns:r="http://schemas.openxmlformats.org/officeDocument/2006/relationships" xmlns:w="http://schemas.openxmlformats.org/wordprocessingml/2006/main" xmlns:w14="http://schemas.microsoft.com/office/word/2010/wordml" xmlns:w15="http://schemas.microsoft.com/office/word/2012/wordml" mc:Ignorable="w14 w15">
+<w:styles xmlns:mc="http://schemas.openxmlformats.org/markup-compatibility/2006" xmlns:r="http://schemas.openxmlformats.org/officeDocument/2006/relationships" xmlns:w="http://schemas.openxmlformats.org/wordprocessingml/2006/main" xmlns:w14="http://schemas.microsoft.com/office/word/2010/wordml" mc:Ignorable="w14">
   <w:docDefaults>
     <w:rPrDefault>
       <w:rPr>
@@ -2177,388 +2611,149 @@
     </w:rPrDefault>
     <w:pPrDefault/>
   </w:docDefaults>
-  <w:latentStyles w:defLockedState="0" w:defUIPriority="99" w:defSemiHidden="0" w:defUnhideWhenUsed="0" w:defQFormat="0" w:count="382">
-    <w:lsdException w:name="Normal" w:uiPriority="0" w:qFormat="1"/>
-    <w:lsdException w:name="heading 1" w:uiPriority="9" w:qFormat="1"/>
-    <w:lsdException w:name="heading 2" w:semiHidden="1" w:uiPriority="9" w:unhideWhenUsed="1" w:qFormat="1"/>
-    <w:lsdException w:name="heading 3" w:semiHidden="1" w:uiPriority="9" w:unhideWhenUsed="1" w:qFormat="1"/>
-    <w:lsdException w:name="heading 4" w:semiHidden="1" w:uiPriority="9" w:unhideWhenUsed="1" w:qFormat="1"/>
-    <w:lsdException w:name="heading 5" w:semiHidden="1" w:uiPriority="9" w:unhideWhenUsed="1" w:qFormat="1"/>
-    <w:lsdException w:name="heading 6" w:semiHidden="1" w:uiPriority="9" w:unhideWhenUsed="1" w:qFormat="1"/>
-    <w:lsdException w:name="heading 7" w:semiHidden="1" w:uiPriority="9" w:unhideWhenUsed="1" w:qFormat="1"/>
-    <w:lsdException w:name="heading 8" w:semiHidden="1" w:uiPriority="9" w:unhideWhenUsed="1" w:qFormat="1"/>
-    <w:lsdException w:name="heading 9" w:semiHidden="1" w:uiPriority="9" w:unhideWhenUsed="1" w:qFormat="1"/>
-    <w:lsdException w:name="index 1" w:semiHidden="1" w:unhideWhenUsed="1"/>
-    <w:lsdException w:name="index 2" w:semiHidden="1" w:unhideWhenUsed="1"/>
-    <w:lsdException w:name="index 3" w:semiHidden="1" w:unhideWhenUsed="1"/>
-    <w:lsdException w:name="index 4" w:semiHidden="1" w:unhideWhenUsed="1"/>
-    <w:lsdException w:name="index 5" w:semiHidden="1" w:unhideWhenUsed="1"/>
-    <w:lsdException w:name="index 6" w:semiHidden="1" w:unhideWhenUsed="1"/>
-    <w:lsdException w:name="index 7" w:semiHidden="1" w:unhideWhenUsed="1"/>
-    <w:lsdException w:name="index 8" w:semiHidden="1" w:unhideWhenUsed="1"/>
-    <w:lsdException w:name="index 9" w:semiHidden="1" w:unhideWhenUsed="1"/>
-    <w:lsdException w:name="toc 1" w:semiHidden="1" w:uiPriority="39" w:unhideWhenUsed="1"/>
-    <w:lsdException w:name="toc 2" w:semiHidden="1" w:uiPriority="39" w:unhideWhenUsed="1"/>
-    <w:lsdException w:name="toc 3" w:semiHidden="1" w:uiPriority="39" w:unhideWhenUsed="1"/>
-    <w:lsdException w:name="toc 4" w:semiHidden="1" w:uiPriority="39" w:unhideWhenUsed="1"/>
-    <w:lsdException w:name="toc 5" w:semiHidden="1" w:uiPriority="39" w:unhideWhenUsed="1"/>
-    <w:lsdException w:name="toc 6" w:semiHidden="1" w:uiPriority="39" w:unhideWhenUsed="1"/>
-    <w:lsdException w:name="toc 7" w:semiHidden="1" w:uiPriority="39" w:unhideWhenUsed="1"/>
-    <w:lsdException w:name="toc 8" w:semiHidden="1" w:uiPriority="39" w:unhideWhenUsed="1"/>
-    <w:lsdException w:name="toc 9" w:semiHidden="1" w:uiPriority="39" w:unhideWhenUsed="1"/>
-    <w:lsdException w:name="Normal Indent" w:semiHidden="1" w:unhideWhenUsed="1"/>
-    <w:lsdException w:name="footnote text" w:semiHidden="1" w:unhideWhenUsed="1"/>
-    <w:lsdException w:name="annotation text" w:semiHidden="1" w:unhideWhenUsed="1"/>
-    <w:lsdException w:name="header" w:semiHidden="1" w:unhideWhenUsed="1"/>
-    <w:lsdException w:name="footer" w:semiHidden="1" w:unhideWhenUsed="1"/>
-    <w:lsdException w:name="index heading" w:semiHidden="1" w:unhideWhenUsed="1"/>
-    <w:lsdException w:name="caption" w:semiHidden="1" w:uiPriority="35" w:unhideWhenUsed="1" w:qFormat="1"/>
-    <w:lsdException w:name="table of figures" w:semiHidden="1" w:unhideWhenUsed="1"/>
-    <w:lsdException w:name="envelope address" w:semiHidden="1" w:unhideWhenUsed="1"/>
-    <w:lsdException w:name="envelope return" w:semiHidden="1" w:unhideWhenUsed="1"/>
-    <w:lsdException w:name="footnote reference" w:semiHidden="1" w:unhideWhenUsed="1"/>
-    <w:lsdException w:name="annotation reference" w:semiHidden="1" w:unhideWhenUsed="1"/>
-    <w:lsdException w:name="line number" w:semiHidden="1" w:unhideWhenUsed="1"/>
-    <w:lsdException w:name="page number" w:semiHidden="1" w:unhideWhenUsed="1"/>
-    <w:lsdException w:name="endnote reference" w:semiHidden="1" w:unhideWhenUsed="1"/>
-    <w:lsdException w:name="endnote text" w:semiHidden="1" w:unhideWhenUsed="1"/>
-    <w:lsdException w:name="table of authorities" w:semiHidden="1" w:unhideWhenUsed="1"/>
-    <w:lsdException w:name="macro" w:semiHidden="1" w:unhideWhenUsed="1"/>
-    <w:lsdException w:name="toa heading" w:semiHidden="1" w:unhideWhenUsed="1"/>
-    <w:lsdException w:name="List" w:semiHidden="1" w:unhideWhenUsed="1"/>
-    <w:lsdException w:name="List Bullet" w:semiHidden="1" w:unhideWhenUsed="1"/>
-    <w:lsdException w:name="List Number" w:semiHidden="1" w:unhideWhenUsed="1"/>
-    <w:lsdException w:name="List 2" w:semiHidden="1" w:unhideWhenUsed="1"/>
-    <w:lsdException w:name="List 3" w:semiHidden="1" w:unhideWhenUsed="1"/>
-    <w:lsdException w:name="List 4" w:semiHidden="1" w:unhideWhenUsed="1"/>
-    <w:lsdException w:name="List 5" w:semiHidden="1" w:unhideWhenUsed="1"/>
-    <w:lsdException w:name="List Bullet 2" w:semiHidden="1" w:unhideWhenUsed="1"/>
-    <w:lsdException w:name="List Bullet 3" w:semiHidden="1" w:unhideWhenUsed="1"/>
-    <w:lsdException w:name="List Bullet 4" w:semiHidden="1" w:unhideWhenUsed="1"/>
-    <w:lsdException w:name="List Bullet 5" w:semiHidden="1" w:unhideWhenUsed="1"/>
-    <w:lsdException w:name="List Number 2" w:semiHidden="1" w:unhideWhenUsed="1"/>
-    <w:lsdException w:name="List Number 3" w:semiHidden="1" w:unhideWhenUsed="1"/>
-    <w:lsdException w:name="List Number 4" w:semiHidden="1" w:unhideWhenUsed="1"/>
-    <w:lsdException w:name="List Number 5" w:semiHidden="1" w:unhideWhenUsed="1"/>
-    <w:lsdException w:name="Title" w:uiPriority="10" w:qFormat="1"/>
-    <w:lsdException w:name="Closing" w:semiHidden="1" w:unhideWhenUsed="1"/>
-    <w:lsdException w:name="Signature" w:semiHidden="1" w:unhideWhenUsed="1"/>
-    <w:lsdException w:name="Default Paragraph Font" w:semiHidden="1" w:uiPriority="1" w:unhideWhenUsed="1"/>
-    <w:lsdException w:name="Body Text" w:semiHidden="1" w:unhideWhenUsed="1"/>
-    <w:lsdException w:name="Body Text Indent" w:semiHidden="1" w:unhideWhenUsed="1"/>
-    <w:lsdException w:name="List Continue" w:semiHidden="1" w:unhideWhenUsed="1"/>
-    <w:lsdException w:name="List Continue 2" w:semiHidden="1" w:unhideWhenUsed="1"/>
-    <w:lsdException w:name="List Continue 3" w:semiHidden="1" w:unhideWhenUsed="1"/>
-    <w:lsdException w:name="List Continue 4" w:semiHidden="1" w:unhideWhenUsed="1"/>
-    <w:lsdException w:name="List Continue 5" w:semiHidden="1" w:unhideWhenUsed="1"/>
-    <w:lsdException w:name="Message Header" w:semiHidden="1" w:unhideWhenUsed="1"/>
-    <w:lsdException w:name="Subtitle" w:uiPriority="11" w:qFormat="1"/>
-    <w:lsdException w:name="Salutation" w:semiHidden="1" w:unhideWhenUsed="1"/>
-    <w:lsdException w:name="Date" w:semiHidden="1" w:unhideWhenUsed="1"/>
-    <w:lsdException w:name="Body Text First Indent" w:semiHidden="1" w:unhideWhenUsed="1"/>
-    <w:lsdException w:name="Body Text First Indent 2" w:semiHidden="1" w:unhideWhenUsed="1"/>
-    <w:lsdException w:name="Note Heading" w:semiHidden="1" w:unhideWhenUsed="1"/>
-    <w:lsdException w:name="Body Text 2" w:semiHidden="1" w:unhideWhenUsed="1"/>
-    <w:lsdException w:name="Body Text 3" w:semiHidden="1" w:unhideWhenUsed="1"/>
-    <w:lsdException w:name="Body Text Indent 2" w:semiHidden="1" w:unhideWhenUsed="1"/>
-    <w:lsdException w:name="Body Text Indent 3" w:semiHidden="1" w:unhideWhenUsed="1"/>
-    <w:lsdException w:name="Block Text" w:semiHidden="1" w:unhideWhenUsed="1"/>
-    <w:lsdException w:name="Hyperlink" w:semiHidden="1" w:unhideWhenUsed="1"/>
-    <w:lsdException w:name="FollowedHyperlink" w:semiHidden="1" w:unhideWhenUsed="1"/>
-    <w:lsdException w:name="Strong" w:uiPriority="22" w:qFormat="1"/>
-    <w:lsdException w:name="Emphasis" w:uiPriority="20" w:qFormat="1"/>
-    <w:lsdException w:name="Document Map" w:semiHidden="1" w:unhideWhenUsed="1"/>
-    <w:lsdException w:name="Plain Text" w:semiHidden="1" w:unhideWhenUsed="1"/>
-    <w:lsdException w:name="E-mail Signature" w:semiHidden="1" w:unhideWhenUsed="1"/>
-    <w:lsdException w:name="HTML Top of Form" w:semiHidden="1" w:unhideWhenUsed="1"/>
-    <w:lsdException w:name="HTML Bottom of Form" w:semiHidden="1" w:unhideWhenUsed="1"/>
-    <w:lsdException w:name="Normal (Web)" w:semiHidden="1" w:unhideWhenUsed="1"/>
-    <w:lsdException w:name="HTML Acronym" w:semiHidden="1" w:unhideWhenUsed="1"/>
-    <w:lsdException w:name="HTML Address" w:semiHidden="1" w:unhideWhenUsed="1"/>
-    <w:lsdException w:name="HTML Cite" w:semiHidden="1" w:unhideWhenUsed="1"/>
-    <w:lsdException w:name="HTML Code" w:semiHidden="1" w:unhideWhenUsed="1"/>
-    <w:lsdException w:name="HTML Definition" w:semiHidden="1" w:unhideWhenUsed="1"/>
-    <w:lsdException w:name="HTML Keyboard" w:semiHidden="1" w:unhideWhenUsed="1"/>
-    <w:lsdException w:name="HTML Preformatted" w:semiHidden="1" w:unhideWhenUsed="1"/>
-    <w:lsdException w:name="HTML Sample" w:semiHidden="1" w:unhideWhenUsed="1"/>
-    <w:lsdException w:name="HTML Typewriter" w:semiHidden="1" w:unhideWhenUsed="1"/>
-    <w:lsdException w:name="HTML Variable" w:semiHidden="1" w:unhideWhenUsed="1"/>
-    <w:lsdException w:name="annotation subject" w:semiHidden="1" w:unhideWhenUsed="1"/>
-    <w:lsdException w:name="No List" w:semiHidden="1" w:unhideWhenUsed="1"/>
-    <w:lsdException w:name="Outline List 1" w:semiHidden="1" w:unhideWhenUsed="1"/>
-    <w:lsdException w:name="Outline List 2" w:semiHidden="1" w:unhideWhenUsed="1"/>
-    <w:lsdException w:name="Outline List 3" w:semiHidden="1" w:unhideWhenUsed="1"/>
-    <w:lsdException w:name="Table Simple 1" w:semiHidden="1" w:unhideWhenUsed="1"/>
-    <w:lsdException w:name="Table Simple 2" w:semiHidden="1" w:unhideWhenUsed="1"/>
-    <w:lsdException w:name="Table Simple 3" w:semiHidden="1" w:unhideWhenUsed="1"/>
-    <w:lsdException w:name="Table Classic 1" w:semiHidden="1" w:unhideWhenUsed="1"/>
-    <w:lsdException w:name="Table Classic 2" w:semiHidden="1" w:unhideWhenUsed="1"/>
-    <w:lsdException w:name="Table Classic 3" w:semiHidden="1" w:unhideWhenUsed="1"/>
-    <w:lsdException w:name="Table Classic 4" w:semiHidden="1" w:unhideWhenUsed="1"/>
-    <w:lsdException w:name="Table Colorful 1" w:semiHidden="1" w:unhideWhenUsed="1"/>
-    <w:lsdException w:name="Table Colorful 2" w:semiHidden="1" w:unhideWhenUsed="1"/>
-    <w:lsdException w:name="Table Colorful 3" w:semiHidden="1" w:unhideWhenUsed="1"/>
-    <w:lsdException w:name="Table Columns 1" w:semiHidden="1" w:unhideWhenUsed="1"/>
-    <w:lsdException w:name="Table Columns 2" w:semiHidden="1" w:unhideWhenUsed="1"/>
-    <w:lsdException w:name="Table Columns 3" w:semiHidden="1" w:unhideWhenUsed="1"/>
-    <w:lsdException w:name="Table Columns 4" w:semiHidden="1" w:unhideWhenUsed="1"/>
-    <w:lsdException w:name="Table Columns 5" w:semiHidden="1" w:unhideWhenUsed="1"/>
-    <w:lsdException w:name="Table Grid 1" w:semiHidden="1" w:unhideWhenUsed="1"/>
-    <w:lsdException w:name="Table Grid 2" w:semiHidden="1" w:unhideWhenUsed="1"/>
-    <w:lsdException w:name="Table Grid 3" w:semiHidden="1" w:unhideWhenUsed="1"/>
-    <w:lsdException w:name="Table Grid 4" w:semiHidden="1" w:unhideWhenUsed="1"/>
-    <w:lsdException w:name="Table Grid 5" w:semiHidden="1" w:unhideWhenUsed="1"/>
-    <w:lsdException w:name="Table Grid 6" w:semiHidden="1" w:unhideWhenUsed="1"/>
-    <w:lsdException w:name="Table Grid 7" w:semiHidden="1" w:unhideWhenUsed="1"/>
-    <w:lsdException w:name="Table Grid 8" w:semiHidden="1" w:unhideWhenUsed="1"/>
-    <w:lsdException w:name="Table List 1" w:semiHidden="1" w:unhideWhenUsed="1"/>
-    <w:lsdException w:name="Table List 2" w:semiHidden="1" w:unhideWhenUsed="1"/>
-    <w:lsdException w:name="Table List 3" w:semiHidden="1" w:unhideWhenUsed="1"/>
-    <w:lsdException w:name="Table List 4" w:semiHidden="1" w:unhideWhenUsed="1"/>
-    <w:lsdException w:name="Table List 5" w:semiHidden="1" w:unhideWhenUsed="1"/>
-    <w:lsdException w:name="Table List 6" w:semiHidden="1" w:unhideWhenUsed="1"/>
-    <w:lsdException w:name="Table List 7" w:semiHidden="1" w:unhideWhenUsed="1"/>
-    <w:lsdException w:name="Table List 8" w:semiHidden="1" w:unhideWhenUsed="1"/>
-    <w:lsdException w:name="Table 3D effects 1" w:semiHidden="1" w:unhideWhenUsed="1"/>
-    <w:lsdException w:name="Table 3D effects 2" w:semiHidden="1" w:unhideWhenUsed="1"/>
-    <w:lsdException w:name="Table 3D effects 3" w:semiHidden="1" w:unhideWhenUsed="1"/>
-    <w:lsdException w:name="Table Contemporary" w:semiHidden="1" w:unhideWhenUsed="1"/>
-    <w:lsdException w:name="Table Elegant" w:semiHidden="1" w:unhideWhenUsed="1"/>
-    <w:lsdException w:name="Table Professional" w:semiHidden="1" w:unhideWhenUsed="1"/>
-    <w:lsdException w:name="Table Subtle 1" w:semiHidden="1" w:unhideWhenUsed="1"/>
-    <w:lsdException w:name="Table Subtle 2" w:semiHidden="1" w:unhideWhenUsed="1"/>
-    <w:lsdException w:name="Table Web 1" w:semiHidden="1" w:unhideWhenUsed="1"/>
-    <w:lsdException w:name="Table Web 3" w:semiHidden="1" w:unhideWhenUsed="1"/>
-    <w:lsdException w:name="Balloon Text" w:semiHidden="1" w:unhideWhenUsed="1"/>
-    <w:lsdException w:name="Table Grid" w:uiPriority="39"/>
-    <w:lsdException w:name="Note Level 1" w:semiHidden="1" w:unhideWhenUsed="1"/>
-    <w:lsdException w:name="Note Level 2" w:semiHidden="1" w:unhideWhenUsed="1"/>
-    <w:lsdException w:name="Note Level 3" w:semiHidden="1" w:unhideWhenUsed="1"/>
-    <w:lsdException w:name="Note Level 4" w:semiHidden="1" w:unhideWhenUsed="1"/>
-    <w:lsdException w:name="Note Level 5" w:semiHidden="1" w:unhideWhenUsed="1"/>
-    <w:lsdException w:name="Note Level 6" w:semiHidden="1" w:unhideWhenUsed="1"/>
-    <w:lsdException w:name="Note Level 7" w:semiHidden="1" w:unhideWhenUsed="1"/>
-    <w:lsdException w:name="Note Level 8" w:semiHidden="1" w:unhideWhenUsed="1"/>
-    <w:lsdException w:name="Note Level 9" w:semiHidden="1" w:unhideWhenUsed="1"/>
-    <w:lsdException w:name="Placeholder Text" w:semiHidden="1"/>
-    <w:lsdException w:name="No Spacing" w:uiPriority="1" w:qFormat="1"/>
-    <w:lsdException w:name="Light Shading" w:uiPriority="60"/>
-    <w:lsdException w:name="Light List" w:uiPriority="61"/>
-    <w:lsdException w:name="Light Grid" w:uiPriority="62"/>
-    <w:lsdException w:name="Medium Shading 1" w:uiPriority="63"/>
-    <w:lsdException w:name="Medium Shading 2" w:uiPriority="64"/>
-    <w:lsdException w:name="Medium List 1" w:uiPriority="65"/>
-    <w:lsdException w:name="Medium List 2" w:uiPriority="66"/>
-    <w:lsdException w:name="Medium Grid 1" w:uiPriority="67"/>
-    <w:lsdException w:name="Medium Grid 2" w:uiPriority="68"/>
-    <w:lsdException w:name="Medium Grid 3" w:uiPriority="69"/>
-    <w:lsdException w:name="Dark List" w:uiPriority="70"/>
-    <w:lsdException w:name="Colorful Shading" w:uiPriority="71"/>
-    <w:lsdException w:name="Colorful List" w:uiPriority="72"/>
-    <w:lsdException w:name="Colorful Grid" w:uiPriority="73"/>
-    <w:lsdException w:name="Light Shading Accent 1" w:uiPriority="60"/>
-    <w:lsdException w:name="Light List Accent 1" w:uiPriority="61"/>
-    <w:lsdException w:name="Light Grid Accent 1" w:uiPriority="62"/>
-    <w:lsdException w:name="Medium Shading 1 Accent 1" w:uiPriority="63"/>
-    <w:lsdException w:name="Medium Shading 2 Accent 1" w:uiPriority="64"/>
-    <w:lsdException w:name="Medium List 1 Accent 1" w:uiPriority="65"/>
-    <w:lsdException w:name="Revision" w:semiHidden="1"/>
-    <w:lsdException w:name="List Paragraph" w:uiPriority="34" w:qFormat="1"/>
-    <w:lsdException w:name="Quote" w:uiPriority="29" w:qFormat="1"/>
-    <w:lsdException w:name="Intense Quote" w:uiPriority="30" w:qFormat="1"/>
-    <w:lsdException w:name="Medium List 2 Accent 1" w:uiPriority="66"/>
-    <w:lsdException w:name="Medium Grid 1 Accent 1" w:uiPriority="67"/>
-    <w:lsdException w:name="Medium Grid 2 Accent 1" w:uiPriority="68"/>
-    <w:lsdException w:name="Medium Grid 3 Accent 1" w:uiPriority="69"/>
-    <w:lsdException w:name="Dark List Accent 1" w:uiPriority="70"/>
-    <w:lsdException w:name="Colorful Shading Accent 1" w:uiPriority="71"/>
-    <w:lsdException w:name="Colorful List Accent 1" w:uiPriority="72"/>
-    <w:lsdException w:name="Colorful Grid Accent 1" w:uiPriority="73"/>
-    <w:lsdException w:name="Light Shading Accent 2" w:uiPriority="60"/>
-    <w:lsdException w:name="Light List Accent 2" w:uiPriority="61"/>
-    <w:lsdException w:name="Light Grid Accent 2" w:uiPriority="62"/>
-    <w:lsdException w:name="Medium Shading 1 Accent 2" w:uiPriority="63"/>
-    <w:lsdException w:name="Medium Shading 2 Accent 2" w:uiPriority="64"/>
-    <w:lsdException w:name="Medium List 1 Accent 2" w:uiPriority="65"/>
-    <w:lsdException w:name="Medium List 2 Accent 2" w:uiPriority="66"/>
-    <w:lsdException w:name="Medium Grid 1 Accent 2" w:uiPriority="67"/>
-    <w:lsdException w:name="Medium Grid 2 Accent 2" w:uiPriority="68"/>
-    <w:lsdException w:name="Medium Grid 3 Accent 2" w:uiPriority="69"/>
-    <w:lsdException w:name="Dark List Accent 2" w:uiPriority="70"/>
-    <w:lsdException w:name="Colorful Shading Accent 2" w:uiPriority="71"/>
-    <w:lsdException w:name="Colorful List Accent 2" w:uiPriority="72"/>
-    <w:lsdException w:name="Colorful Grid Accent 2" w:uiPriority="73"/>
-    <w:lsdException w:name="Light Shading Accent 3" w:uiPriority="60"/>
-    <w:lsdException w:name="Light List Accent 3" w:uiPriority="61"/>
-    <w:lsdException w:name="Light Grid Accent 3" w:uiPriority="62"/>
-    <w:lsdException w:name="Medium Shading 1 Accent 3" w:uiPriority="63"/>
-    <w:lsdException w:name="Medium Shading 2 Accent 3" w:uiPriority="64"/>
-    <w:lsdException w:name="Medium List 1 Accent 3" w:uiPriority="65"/>
-    <w:lsdException w:name="Medium List 2 Accent 3" w:uiPriority="66"/>
-    <w:lsdException w:name="Medium Grid 1 Accent 3" w:uiPriority="67"/>
-    <w:lsdException w:name="Medium Grid 2 Accent 3" w:uiPriority="68"/>
-    <w:lsdException w:name="Medium Grid 3 Accent 3" w:uiPriority="69"/>
-    <w:lsdException w:name="Dark List Accent 3" w:uiPriority="70"/>
-    <w:lsdException w:name="Colorful Shading Accent 3" w:uiPriority="71"/>
-    <w:lsdException w:name="Colorful List Accent 3" w:uiPriority="72"/>
-    <w:lsdException w:name="Colorful Grid Accent 3" w:uiPriority="73"/>
-    <w:lsdException w:name="Light Shading Accent 4" w:uiPriority="60"/>
-    <w:lsdException w:name="Light List Accent 4" w:uiPriority="61"/>
-    <w:lsdException w:name="Light Grid Accent 4" w:uiPriority="62"/>
-    <w:lsdException w:name="Medium Shading 1 Accent 4" w:uiPriority="63"/>
-    <w:lsdException w:name="Medium Shading 2 Accent 4" w:uiPriority="64"/>
-    <w:lsdException w:name="Medium List 1 Accent 4" w:uiPriority="65"/>
-    <w:lsdException w:name="Medium List 2 Accent 4" w:uiPriority="66"/>
-    <w:lsdException w:name="Medium Grid 1 Accent 4" w:uiPriority="67"/>
-    <w:lsdException w:name="Medium Grid 2 Accent 4" w:uiPriority="68"/>
-    <w:lsdException w:name="Medium Grid 3 Accent 4" w:uiPriority="69"/>
-    <w:lsdException w:name="Dark List Accent 4" w:uiPriority="70"/>
-    <w:lsdException w:name="Colorful Shading Accent 4" w:uiPriority="71"/>
-    <w:lsdException w:name="Colorful List Accent 4" w:uiPriority="72"/>
-    <w:lsdException w:name="Colorful Grid Accent 4" w:uiPriority="73"/>
-    <w:lsdException w:name="Light Shading Accent 5" w:uiPriority="60"/>
-    <w:lsdException w:name="Light List Accent 5" w:uiPriority="61"/>
-    <w:lsdException w:name="Light Grid Accent 5" w:uiPriority="62"/>
-    <w:lsdException w:name="Medium Shading 1 Accent 5" w:uiPriority="63"/>
-    <w:lsdException w:name="Medium Shading 2 Accent 5" w:uiPriority="64"/>
-    <w:lsdException w:name="Medium List 1 Accent 5" w:uiPriority="65"/>
-    <w:lsdException w:name="Medium List 2 Accent 5" w:uiPriority="66"/>
-    <w:lsdException w:name="Medium Grid 1 Accent 5" w:uiPriority="67"/>
-    <w:lsdException w:name="Medium Grid 2 Accent 5" w:uiPriority="68"/>
-    <w:lsdException w:name="Medium Grid 3 Accent 5" w:uiPriority="69"/>
-    <w:lsdException w:name="Dark List Accent 5" w:uiPriority="70"/>
-    <w:lsdException w:name="Colorful Shading Accent 5" w:uiPriority="71"/>
-    <w:lsdException w:name="Colorful List Accent 5" w:uiPriority="72"/>
-    <w:lsdException w:name="Colorful Grid Accent 5" w:uiPriority="73"/>
-    <w:lsdException w:name="Light Shading Accent 6" w:uiPriority="60"/>
-    <w:lsdException w:name="Light List Accent 6" w:uiPriority="61"/>
-    <w:lsdException w:name="Light Grid Accent 6" w:uiPriority="62"/>
-    <w:lsdException w:name="Medium Shading 1 Accent 6" w:uiPriority="63"/>
-    <w:lsdException w:name="Medium Shading 2 Accent 6" w:uiPriority="64"/>
-    <w:lsdException w:name="Medium List 1 Accent 6" w:uiPriority="65"/>
-    <w:lsdException w:name="Medium List 2 Accent 6" w:uiPriority="66"/>
-    <w:lsdException w:name="Medium Grid 1 Accent 6" w:uiPriority="67"/>
-    <w:lsdException w:name="Medium Grid 2 Accent 6" w:uiPriority="68"/>
-    <w:lsdException w:name="Medium Grid 3 Accent 6" w:uiPriority="69"/>
-    <w:lsdException w:name="Dark List Accent 6" w:uiPriority="70"/>
-    <w:lsdException w:name="Colorful Shading Accent 6" w:uiPriority="71"/>
-    <w:lsdException w:name="Colorful List Accent 6" w:uiPriority="72"/>
-    <w:lsdException w:name="Colorful Grid Accent 6" w:uiPriority="73"/>
-    <w:lsdException w:name="Subtle Emphasis" w:uiPriority="19" w:qFormat="1"/>
-    <w:lsdException w:name="Intense Emphasis" w:uiPriority="21" w:qFormat="1"/>
-    <w:lsdException w:name="Subtle Reference" w:uiPriority="31" w:qFormat="1"/>
-    <w:lsdException w:name="Intense Reference" w:uiPriority="32" w:qFormat="1"/>
-    <w:lsdException w:name="Book Title" w:uiPriority="33" w:qFormat="1"/>
-    <w:lsdException w:name="Bibliography" w:semiHidden="1" w:uiPriority="37" w:unhideWhenUsed="1"/>
-    <w:lsdException w:name="TOC Heading" w:semiHidden="1" w:uiPriority="39" w:unhideWhenUsed="1" w:qFormat="1"/>
-    <w:lsdException w:name="Plain Table 1" w:uiPriority="41"/>
-    <w:lsdException w:name="Plain Table 2" w:uiPriority="42"/>
-    <w:lsdException w:name="Plain Table 3" w:uiPriority="43"/>
-    <w:lsdException w:name="Plain Table 4" w:uiPriority="44"/>
-    <w:lsdException w:name="Plain Table 5" w:uiPriority="45"/>
-    <w:lsdException w:name="Grid Table Light" w:uiPriority="40"/>
-    <w:lsdException w:name="Grid Table 1 Light" w:uiPriority="46"/>
-    <w:lsdException w:name="Grid Table 2" w:uiPriority="47"/>
-    <w:lsdException w:name="Grid Table 3" w:uiPriority="48"/>
-    <w:lsdException w:name="Grid Table 4" w:uiPriority="49"/>
-    <w:lsdException w:name="Grid Table 5 Dark" w:uiPriority="50"/>
-    <w:lsdException w:name="Grid Table 6 Colorful" w:uiPriority="51"/>
-    <w:lsdException w:name="Grid Table 7 Colorful" w:uiPriority="52"/>
-    <w:lsdException w:name="Grid Table 1 Light Accent 1" w:uiPriority="46"/>
-    <w:lsdException w:name="Grid Table 2 Accent 1" w:uiPriority="47"/>
-    <w:lsdException w:name="Grid Table 3 Accent 1" w:uiPriority="48"/>
-    <w:lsdException w:name="Grid Table 4 Accent 1" w:uiPriority="49"/>
-    <w:lsdException w:name="Grid Table 5 Dark Accent 1" w:uiPriority="50"/>
-    <w:lsdException w:name="Grid Table 6 Colorful Accent 1" w:uiPriority="51"/>
-    <w:lsdException w:name="Grid Table 7 Colorful Accent 1" w:uiPriority="52"/>
-    <w:lsdException w:name="Grid Table 1 Light Accent 2" w:uiPriority="46"/>
-    <w:lsdException w:name="Grid Table 2 Accent 2" w:uiPriority="47"/>
-    <w:lsdException w:name="Grid Table 3 Accent 2" w:uiPriority="48"/>
-    <w:lsdException w:name="Grid Table 4 Accent 2" w:uiPriority="49"/>
-    <w:lsdException w:name="Grid Table 5 Dark Accent 2" w:uiPriority="50"/>
-    <w:lsdException w:name="Grid Table 6 Colorful Accent 2" w:uiPriority="51"/>
-    <w:lsdException w:name="Grid Table 7 Colorful Accent 2" w:uiPriority="52"/>
-    <w:lsdException w:name="Grid Table 1 Light Accent 3" w:uiPriority="46"/>
-    <w:lsdException w:name="Grid Table 2 Accent 3" w:uiPriority="47"/>
-    <w:lsdException w:name="Grid Table 3 Accent 3" w:uiPriority="48"/>
-    <w:lsdException w:name="Grid Table 4 Accent 3" w:uiPriority="49"/>
-    <w:lsdException w:name="Grid Table 5 Dark Accent 3" w:uiPriority="50"/>
-    <w:lsdException w:name="Grid Table 6 Colorful Accent 3" w:uiPriority="51"/>
-    <w:lsdException w:name="Grid Table 7 Colorful Accent 3" w:uiPriority="52"/>
-    <w:lsdException w:name="Grid Table 1 Light Accent 4" w:uiPriority="46"/>
-    <w:lsdException w:name="Grid Table 2 Accent 4" w:uiPriority="47"/>
-    <w:lsdException w:name="Grid Table 3 Accent 4" w:uiPriority="48"/>
-    <w:lsdException w:name="Grid Table 4 Accent 4" w:uiPriority="49"/>
-    <w:lsdException w:name="Grid Table 5 Dark Accent 4" w:uiPriority="50"/>
-    <w:lsdException w:name="Grid Table 6 Colorful Accent 4" w:uiPriority="51"/>
-    <w:lsdException w:name="Grid Table 7 Colorful Accent 4" w:uiPriority="52"/>
-    <w:lsdException w:name="Grid Table 1 Light Accent 5" w:uiPriority="46"/>
-    <w:lsdException w:name="Grid Table 2 Accent 5" w:uiPriority="47"/>
-    <w:lsdException w:name="Grid Table 3 Accent 5" w:uiPriority="48"/>
-    <w:lsdException w:name="Grid Table 4 Accent 5" w:uiPriority="49"/>
-    <w:lsdException w:name="Grid Table 5 Dark Accent 5" w:uiPriority="50"/>
-    <w:lsdException w:name="Grid Table 6 Colorful Accent 5" w:uiPriority="51"/>
-    <w:lsdException w:name="Grid Table 7 Colorful Accent 5" w:uiPriority="52"/>
-    <w:lsdException w:name="Grid Table 1 Light Accent 6" w:uiPriority="46"/>
-    <w:lsdException w:name="Grid Table 2 Accent 6" w:uiPriority="47"/>
-    <w:lsdException w:name="Grid Table 3 Accent 6" w:uiPriority="48"/>
-    <w:lsdException w:name="Grid Table 4 Accent 6" w:uiPriority="49"/>
-    <w:lsdException w:name="Grid Table 5 Dark Accent 6" w:uiPriority="50"/>
-    <w:lsdException w:name="Grid Table 6 Colorful Accent 6" w:uiPriority="51"/>
-    <w:lsdException w:name="Grid Table 7 Colorful Accent 6" w:uiPriority="52"/>
-    <w:lsdException w:name="List Table 1 Light" w:uiPriority="46"/>
-    <w:lsdException w:name="List Table 2" w:uiPriority="47"/>
-    <w:lsdException w:name="List Table 3" w:uiPriority="48"/>
-    <w:lsdException w:name="List Table 4" w:uiPriority="49"/>
-    <w:lsdException w:name="List Table 5 Dark" w:uiPriority="50"/>
-    <w:lsdException w:name="List Table 6 Colorful" w:uiPriority="51"/>
-    <w:lsdException w:name="List Table 7 Colorful" w:uiPriority="52"/>
-    <w:lsdException w:name="List Table 1 Light Accent 1" w:uiPriority="46"/>
-    <w:lsdException w:name="List Table 2 Accent 1" w:uiPriority="47"/>
-    <w:lsdException w:name="List Table 3 Accent 1" w:uiPriority="48"/>
-    <w:lsdException w:name="List Table 4 Accent 1" w:uiPriority="49"/>
-    <w:lsdException w:name="List Table 5 Dark Accent 1" w:uiPriority="50"/>
-    <w:lsdException w:name="List Table 6 Colorful Accent 1" w:uiPriority="51"/>
-    <w:lsdException w:name="List Table 7 Colorful Accent 1" w:uiPriority="52"/>
-    <w:lsdException w:name="List Table 1 Light Accent 2" w:uiPriority="46"/>
-    <w:lsdException w:name="List Table 2 Accent 2" w:uiPriority="47"/>
-    <w:lsdException w:name="List Table 3 Accent 2" w:uiPriority="48"/>
-    <w:lsdException w:name="List Table 4 Accent 2" w:uiPriority="49"/>
-    <w:lsdException w:name="List Table 5 Dark Accent 2" w:uiPriority="50"/>
-    <w:lsdException w:name="List Table 6 Colorful Accent 2" w:uiPriority="51"/>
-    <w:lsdException w:name="List Table 7 Colorful Accent 2" w:uiPriority="52"/>
-    <w:lsdException w:name="List Table 1 Light Accent 3" w:uiPriority="46"/>
-    <w:lsdException w:name="List Table 2 Accent 3" w:uiPriority="47"/>
-    <w:lsdException w:name="List Table 3 Accent 3" w:uiPriority="48"/>
-    <w:lsdException w:name="List Table 4 Accent 3" w:uiPriority="49"/>
-    <w:lsdException w:name="List Table 5 Dark Accent 3" w:uiPriority="50"/>
-    <w:lsdException w:name="List Table 6 Colorful Accent 3" w:uiPriority="51"/>
-    <w:lsdException w:name="List Table 7 Colorful Accent 3" w:uiPriority="52"/>
-    <w:lsdException w:name="List Table 1 Light Accent 4" w:uiPriority="46"/>
-    <w:lsdException w:name="List Table 2 Accent 4" w:uiPriority="47"/>
-    <w:lsdException w:name="List Table 3 Accent 4" w:uiPriority="48"/>
-    <w:lsdException w:name="List Table 4 Accent 4" w:uiPriority="49"/>
-    <w:lsdException w:name="List Table 5 Dark Accent 4" w:uiPriority="50"/>
-    <w:lsdException w:name="List Table 6 Colorful Accent 4" w:uiPriority="51"/>
-    <w:lsdException w:name="List Table 7 Colorful Accent 4" w:uiPriority="52"/>
-    <w:lsdException w:name="List Table 1 Light Accent 5" w:uiPriority="46"/>
-    <w:lsdException w:name="List Table 2 Accent 5" w:uiPriority="47"/>
-    <w:lsdException w:name="List Table 3 Accent 5" w:uiPriority="48"/>
-    <w:lsdException w:name="List Table 4 Accent 5" w:uiPriority="49"/>
-    <w:lsdException w:name="List Table 5 Dark Accent 5" w:uiPriority="50"/>
-    <w:lsdException w:name="List Table 6 Colorful Accent 5" w:uiPriority="51"/>
-    <w:lsdException w:name="List Table 7 Colorful Accent 5" w:uiPriority="52"/>
-    <w:lsdException w:name="List Table 1 Light Accent 6" w:uiPriority="46"/>
-    <w:lsdException w:name="List Table 2 Accent 6" w:uiPriority="47"/>
-    <w:lsdException w:name="List Table 3 Accent 6" w:uiPriority="48"/>
-    <w:lsdException w:name="List Table 4 Accent 6" w:uiPriority="49"/>
-    <w:lsdException w:name="List Table 5 Dark Accent 6" w:uiPriority="50"/>
-    <w:lsdException w:name="List Table 6 Colorful Accent 6" w:uiPriority="51"/>
-    <w:lsdException w:name="List Table 7 Colorful Accent 6" w:uiPriority="52"/>
-    <w:lsdException w:name="Mention" w:semiHidden="1" w:unhideWhenUsed="1"/>
-    <w:lsdException w:name="Smart Hyperlink" w:semiHidden="1" w:unhideWhenUsed="1"/>
+  <w:latentStyles w:defLockedState="0" w:defUIPriority="99" w:defSemiHidden="1" w:defUnhideWhenUsed="1" w:defQFormat="0" w:count="267">
+    <w:lsdException w:name="Normal" w:semiHidden="0" w:uiPriority="0" w:unhideWhenUsed="0" w:qFormat="1"/>
+    <w:lsdException w:name="heading 1" w:semiHidden="0" w:uiPriority="9" w:unhideWhenUsed="0" w:qFormat="1"/>
+    <w:lsdException w:name="heading 2" w:uiPriority="9" w:qFormat="1"/>
+    <w:lsdException w:name="heading 3" w:uiPriority="9" w:qFormat="1"/>
+    <w:lsdException w:name="heading 4" w:uiPriority="9" w:qFormat="1"/>
+    <w:lsdException w:name="heading 5" w:uiPriority="9" w:qFormat="1"/>
+    <w:lsdException w:name="heading 6" w:uiPriority="9" w:qFormat="1"/>
+    <w:lsdException w:name="heading 7" w:uiPriority="9" w:qFormat="1"/>
+    <w:lsdException w:name="heading 8" w:uiPriority="9" w:qFormat="1"/>
+    <w:lsdException w:name="heading 9" w:uiPriority="9" w:qFormat="1"/>
+    <w:lsdException w:name="toc 1" w:uiPriority="39"/>
+    <w:lsdException w:name="toc 2" w:uiPriority="39"/>
+    <w:lsdException w:name="toc 3" w:uiPriority="39"/>
+    <w:lsdException w:name="toc 4" w:uiPriority="39"/>
+    <w:lsdException w:name="toc 5" w:uiPriority="39"/>
+    <w:lsdException w:name="toc 6" w:uiPriority="39"/>
+    <w:lsdException w:name="toc 7" w:uiPriority="39"/>
+    <w:lsdException w:name="toc 8" w:uiPriority="39"/>
+    <w:lsdException w:name="toc 9" w:uiPriority="39"/>
+    <w:lsdException w:name="caption" w:uiPriority="35" w:qFormat="1"/>
+    <w:lsdException w:name="Title" w:semiHidden="0" w:uiPriority="10" w:unhideWhenUsed="0" w:qFormat="1"/>
+    <w:lsdException w:name="Default Paragraph Font" w:uiPriority="1"/>
+    <w:lsdException w:name="Subtitle" w:semiHidden="0" w:uiPriority="11" w:unhideWhenUsed="0" w:qFormat="1"/>
+    <w:lsdException w:name="Strong" w:semiHidden="0" w:uiPriority="22" w:unhideWhenUsed="0" w:qFormat="1"/>
+    <w:lsdException w:name="Emphasis" w:semiHidden="0" w:uiPriority="20" w:unhideWhenUsed="0" w:qFormat="1"/>
+    <w:lsdException w:name="Normal Table" w:semiHidden="0" w:unhideWhenUsed="0"/>
+    <w:lsdException w:name="Table Web 2" w:semiHidden="0" w:unhideWhenUsed="0"/>
+    <w:lsdException w:name="Table Grid" w:semiHidden="0" w:uiPriority="39" w:unhideWhenUsed="0"/>
+    <w:lsdException w:name="Table Theme" w:semiHidden="0" w:unhideWhenUsed="0"/>
+    <w:lsdException w:name="Placeholder Text" w:unhideWhenUsed="0"/>
+    <w:lsdException w:name="No Spacing" w:semiHidden="0" w:uiPriority="1" w:unhideWhenUsed="0" w:qFormat="1"/>
+    <w:lsdException w:name="Light Shading" w:semiHidden="0" w:uiPriority="60" w:unhideWhenUsed="0"/>
+    <w:lsdException w:name="Light List" w:semiHidden="0" w:uiPriority="61" w:unhideWhenUsed="0"/>
+    <w:lsdException w:name="Light Grid" w:semiHidden="0" w:uiPriority="62" w:unhideWhenUsed="0"/>
+    <w:lsdException w:name="Medium Shading 1" w:semiHidden="0" w:uiPriority="63" w:unhideWhenUsed="0"/>
+    <w:lsdException w:name="Medium Shading 2" w:semiHidden="0" w:uiPriority="64" w:unhideWhenUsed="0"/>
+    <w:lsdException w:name="Medium List 1" w:semiHidden="0" w:uiPriority="65" w:unhideWhenUsed="0"/>
+    <w:lsdException w:name="Medium List 2" w:semiHidden="0" w:uiPriority="66" w:unhideWhenUsed="0"/>
+    <w:lsdException w:name="Medium Grid 1" w:semiHidden="0" w:uiPriority="67" w:unhideWhenUsed="0"/>
+    <w:lsdException w:name="Medium Grid 2" w:semiHidden="0" w:uiPriority="68" w:unhideWhenUsed="0"/>
+    <w:lsdException w:name="Medium Grid 3" w:semiHidden="0" w:uiPriority="69" w:unhideWhenUsed="0"/>
+    <w:lsdException w:name="Dark List" w:semiHidden="0" w:uiPriority="70" w:unhideWhenUsed="0"/>
+    <w:lsdException w:name="Colorful Shading" w:semiHidden="0" w:uiPriority="71" w:unhideWhenUsed="0"/>
+    <w:lsdException w:name="Colorful List" w:semiHidden="0" w:uiPriority="72" w:unhideWhenUsed="0"/>
+    <w:lsdException w:name="Colorful Grid" w:semiHidden="0" w:uiPriority="73" w:unhideWhenUsed="0"/>
+    <w:lsdException w:name="Light Shading Accent 1" w:semiHidden="0" w:uiPriority="60" w:unhideWhenUsed="0"/>
+    <w:lsdException w:name="Light List Accent 1" w:semiHidden="0" w:uiPriority="61" w:unhideWhenUsed="0"/>
+    <w:lsdException w:name="Light Grid Accent 1" w:semiHidden="0" w:uiPriority="62" w:unhideWhenUsed="0"/>
+    <w:lsdException w:name="Medium Shading 1 Accent 1" w:semiHidden="0" w:uiPriority="63" w:unhideWhenUsed="0"/>
+    <w:lsdException w:name="Medium Shading 2 Accent 1" w:semiHidden="0" w:uiPriority="64" w:unhideWhenUsed="0"/>
+    <w:lsdException w:name="Medium List 1 Accent 1" w:semiHidden="0" w:uiPriority="65" w:unhideWhenUsed="0"/>
+    <w:lsdException w:name="Revision" w:unhideWhenUsed="0"/>
+    <w:lsdException w:name="List Paragraph" w:semiHidden="0" w:uiPriority="34" w:unhideWhenUsed="0" w:qFormat="1"/>
+    <w:lsdException w:name="Quote" w:semiHidden="0" w:uiPriority="29" w:unhideWhenUsed="0" w:qFormat="1"/>
+    <w:lsdException w:name="Intense Quote" w:semiHidden="0" w:uiPriority="30" w:unhideWhenUsed="0" w:qFormat="1"/>
+    <w:lsdException w:name="Medium List 2 Accent 1" w:semiHidden="0" w:uiPriority="66" w:unhideWhenUsed="0"/>
+    <w:lsdException w:name="Medium Grid 1 Accent 1" w:semiHidden="0" w:uiPriority="67" w:unhideWhenUsed="0"/>
+    <w:lsdException w:name="Medium Grid 2 Accent 1" w:semiHidden="0" w:uiPriority="68" w:unhideWhenUsed="0"/>
+    <w:lsdException w:name="Medium Grid 3 Accent 1" w:semiHidden="0" w:uiPriority="69" w:unhideWhenUsed="0"/>
+    <w:lsdException w:name="Dark List Accent 1" w:semiHidden="0" w:uiPriority="70" w:unhideWhenUsed="0"/>
+    <w:lsdException w:name="Colorful Shading Accent 1" w:semiHidden="0" w:uiPriority="71" w:unhideWhenUsed="0"/>
+    <w:lsdException w:name="Colorful List Accent 1" w:semiHidden="0" w:uiPriority="72" w:unhideWhenUsed="0"/>
+    <w:lsdException w:name="Colorful Grid Accent 1" w:semiHidden="0" w:uiPriority="73" w:unhideWhenUsed="0"/>
+    <w:lsdException w:name="Light Shading Accent 2" w:semiHidden="0" w:uiPriority="60" w:unhideWhenUsed="0"/>
+    <w:lsdException w:name="Light List Accent 2" w:semiHidden="0" w:uiPriority="61" w:unhideWhenUsed="0"/>
+    <w:lsdException w:name="Light Grid Accent 2" w:semiHidden="0" w:uiPriority="62" w:unhideWhenUsed="0"/>
+    <w:lsdException w:name="Medium Shading 1 Accent 2" w:semiHidden="0" w:uiPriority="63" w:unhideWhenUsed="0"/>
+    <w:lsdException w:name="Medium Shading 2 Accent 2" w:semiHidden="0" w:uiPriority="64" w:unhideWhenUsed="0"/>
+    <w:lsdException w:name="Medium List 1 Accent 2" w:semiHidden="0" w:uiPriority="65" w:unhideWhenUsed="0"/>
+    <w:lsdException w:name="Medium List 2 Accent 2" w:semiHidden="0" w:uiPriority="66" w:unhideWhenUsed="0"/>
+    <w:lsdException w:name="Medium Grid 1 Accent 2" w:semiHidden="0" w:uiPriority="67" w:unhideWhenUsed="0"/>
+    <w:lsdException w:name="Medium Grid 2 Accent 2" w:semiHidden="0" w:uiPriority="68" w:unhideWhenUsed="0"/>
+    <w:lsdException w:name="Medium Grid 3 Accent 2" w:semiHidden="0" w:uiPriority="69" w:unhideWhenUsed="0"/>
+    <w:lsdException w:name="Dark List Accent 2" w:semiHidden="0" w:uiPriority="70" w:unhideWhenUsed="0"/>
+    <w:lsdException w:name="Colorful Shading Accent 2" w:semiHidden="0" w:uiPriority="71" w:unhideWhenUsed="0"/>
+    <w:lsdException w:name="Colorful List Accent 2" w:semiHidden="0" w:uiPriority="72" w:unhideWhenUsed="0"/>
+    <w:lsdException w:name="Colorful Grid Accent 2" w:semiHidden="0" w:uiPriority="73" w:unhideWhenUsed="0"/>
+    <w:lsdException w:name="Light Shading Accent 3" w:semiHidden="0" w:uiPriority="60" w:unhideWhenUsed="0"/>
+    <w:lsdException w:name="Light List Accent 3" w:semiHidden="0" w:uiPriority="61" w:unhideWhenUsed="0"/>
+    <w:lsdException w:name="Light Grid Accent 3" w:semiHidden="0" w:uiPriority="62" w:unhideWhenUsed="0"/>
+    <w:lsdException w:name="Medium Shading 1 Accent 3" w:semiHidden="0" w:uiPriority="63" w:unhideWhenUsed="0"/>
+    <w:lsdException w:name="Medium Shading 2 Accent 3" w:semiHidden="0" w:uiPriority="64" w:unhideWhenUsed="0"/>
+    <w:lsdException w:name="Medium List 1 Accent 3" w:semiHidden="0" w:uiPriority="65" w:unhideWhenUsed="0"/>
+    <w:lsdException w:name="Medium List 2 Accent 3" w:semiHidden="0" w:uiPriority="66" w:unhideWhenUsed="0"/>
+    <w:lsdException w:name="Medium Grid 1 Accent 3" w:semiHidden="0" w:uiPriority="67" w:unhideWhenUsed="0"/>
+    <w:lsdException w:name="Medium Grid 2 Accent 3" w:semiHidden="0" w:uiPriority="68" w:unhideWhenUsed="0"/>
+    <w:lsdException w:name="Medium Grid 3 Accent 3" w:semiHidden="0" w:uiPriority="69" w:unhideWhenUsed="0"/>
+    <w:lsdException w:name="Dark List Accent 3" w:semiHidden="0" w:uiPriority="70" w:unhideWhenUsed="0"/>
+    <w:lsdException w:name="Colorful Shading Accent 3" w:semiHidden="0" w:uiPriority="71" w:unhideWhenUsed="0"/>
+    <w:lsdException w:name="Colorful List Accent 3" w:semiHidden="0" w:uiPriority="72" w:unhideWhenUsed="0"/>
+    <w:lsdException w:name="Colorful Grid Accent 3" w:semiHidden="0" w:uiPriority="73" w:unhideWhenUsed="0"/>
+    <w:lsdException w:name="Light Shading Accent 4" w:semiHidden="0" w:uiPriority="60" w:unhideWhenUsed="0"/>
+    <w:lsdException w:name="Light List Accent 4" w:semiHidden="0" w:uiPriority="61" w:unhideWhenUsed="0"/>
+    <w:lsdException w:name="Light Grid Accent 4" w:semiHidden="0" w:uiPriority="62" w:unhideWhenUsed="0"/>
+    <w:lsdException w:name="Medium Shading 1 Accent 4" w:semiHidden="0" w:uiPriority="63" w:unhideWhenUsed="0"/>
+    <w:lsdException w:name="Medium Shading 2 Accent 4" w:semiHidden="0" w:uiPriority="64" w:unhideWhenUsed="0"/>
+    <w:lsdException w:name="Medium List 1 Accent 4" w:semiHidden="0" w:uiPriority="65" w:unhideWhenUsed="0"/>
+    <w:lsdException w:name="Medium List 2 Accent 4" w:semiHidden="0" w:uiPriority="66" w:unhideWhenUsed="0"/>
+    <w:lsdException w:name="Medium Grid 1 Accent 4" w:semiHidden="0" w:uiPriority="67" w:unhideWhenUsed="0"/>
+    <w:lsdException w:name="Medium Grid 2 Accent 4" w:semiHidden="0" w:uiPriority="68" w:unhideWhenUsed="0"/>
+    <w:lsdException w:name="Medium Grid 3 Accent 4" w:semiHidden="0" w:uiPriority="69" w:unhideWhenUsed="0"/>
+    <w:lsdException w:name="Dark List Accent 4" w:semiHidden="0" w:uiPriority="70" w:unhideWhenUsed="0"/>
+    <w:lsdException w:name="Colorful Shading Accent 4" w:semiHidden="0" w:uiPriority="71" w:unhideWhenUsed="0"/>
+    <w:lsdException w:name="Colorful List Accent 4" w:semiHidden="0" w:uiPriority="72" w:unhideWhenUsed="0"/>
+    <w:lsdException w:name="Colorful Grid Accent 4" w:semiHidden="0" w:uiPriority="73" w:unhideWhenUsed="0"/>
+    <w:lsdException w:name="Light Shading Accent 5" w:semiHidden="0" w:uiPriority="60" w:unhideWhenUsed="0"/>
+    <w:lsdException w:name="Light List Accent 5" w:semiHidden="0" w:uiPriority="61" w:unhideWhenUsed="0"/>
+    <w:lsdException w:name="Light Grid Accent 5" w:semiHidden="0" w:uiPriority="62" w:unhideWhenUsed="0"/>
+    <w:lsdException w:name="Medium Shading 1 Accent 5" w:semiHidden="0" w:uiPriority="63" w:unhideWhenUsed="0"/>
+    <w:lsdException w:name="Medium Shading 2 Accent 5" w:semiHidden="0" w:uiPriority="64" w:unhideWhenUsed="0"/>
+    <w:lsdException w:name="Medium List 1 Accent 5" w:semiHidden="0" w:uiPriority="65" w:unhideWhenUsed="0"/>
+    <w:lsdException w:name="Medium List 2 Accent 5" w:semiHidden="0" w:uiPriority="66" w:unhideWhenUsed="0"/>
+    <w:lsdException w:name="Medium Grid 1 Accent 5" w:semiHidden="0" w:uiPriority="67" w:unhideWhenUsed="0"/>
+    <w:lsdException w:name="Medium Grid 2 Accent 5" w:semiHidden="0" w:uiPriority="68" w:unhideWhenUsed="0"/>
+    <w:lsdException w:name="Medium Grid 3 Accent 5" w:semiHidden="0" w:uiPriority="69" w:unhideWhenUsed="0"/>
+    <w:lsdException w:name="Dark List Accent 5" w:semiHidden="0" w:uiPriority="70" w:unhideWhenUsed="0"/>
+    <w:lsdException w:name="Colorful Shading Accent 5" w:semiHidden="0" w:uiPriority="71" w:unhideWhenUsed="0"/>
+    <w:lsdException w:name="Colorful List Accent 5" w:semiHidden="0" w:uiPriority="72" w:unhideWhenUsed="0"/>
+    <w:lsdException w:name="Colorful Grid Accent 5" w:semiHidden="0" w:uiPriority="73" w:unhideWhenUsed="0"/>
+    <w:lsdException w:name="Light Shading Accent 6" w:semiHidden="0" w:uiPriority="60" w:unhideWhenUsed="0"/>
+    <w:lsdException w:name="Light List Accent 6" w:semiHidden="0" w:uiPriority="61" w:unhideWhenUsed="0"/>
+    <w:lsdException w:name="Light Grid Accent 6" w:semiHidden="0" w:uiPriority="62" w:unhideWhenUsed="0"/>
+    <w:lsdException w:name="Medium Shading 1 Accent 6" w:semiHidden="0" w:uiPriority="63" w:unhideWhenUsed="0"/>
+    <w:lsdException w:name="Medium Shading 2 Accent 6" w:semiHidden="0" w:uiPriority="64" w:unhideWhenUsed="0"/>
+    <w:lsdException w:name="Medium List 1 Accent 6" w:semiHidden="0" w:uiPriority="65" w:unhideWhenUsed="0"/>
+    <w:lsdException w:name="Medium List 2 Accent 6" w:semiHidden="0" w:uiPriority="66" w:unhideWhenUsed="0"/>
+    <w:lsdException w:name="Medium Grid 1 Accent 6" w:semiHidden="0" w:uiPriority="67" w:unhideWhenUsed="0"/>
+    <w:lsdException w:name="Medium Grid 2 Accent 6" w:semiHidden="0" w:uiPriority="68" w:unhideWhenUsed="0"/>
+    <w:lsdException w:name="Medium Grid 3 Accent 6" w:semiHidden="0" w:uiPriority="69" w:unhideWhenUsed="0"/>
+    <w:lsdException w:name="Dark List Accent 6" w:semiHidden="0" w:uiPriority="70" w:unhideWhenUsed="0"/>
+    <w:lsdException w:name="Colorful Shading Accent 6" w:semiHidden="0" w:uiPriority="71" w:unhideWhenUsed="0"/>
+    <w:lsdException w:name="Colorful List Accent 6" w:semiHidden="0" w:uiPriority="72" w:unhideWhenUsed="0"/>
+    <w:lsdException w:name="Colorful Grid Accent 6" w:semiHidden="0" w:uiPriority="73" w:unhideWhenUsed="0"/>
+    <w:lsdException w:name="Subtle Emphasis" w:semiHidden="0" w:uiPriority="19" w:unhideWhenUsed="0" w:qFormat="1"/>
+    <w:lsdException w:name="Intense Emphasis" w:semiHidden="0" w:uiPriority="21" w:unhideWhenUsed="0" w:qFormat="1"/>
+    <w:lsdException w:name="Subtle Reference" w:semiHidden="0" w:uiPriority="31" w:unhideWhenUsed="0" w:qFormat="1"/>
+    <w:lsdException w:name="Intense Reference" w:semiHidden="0" w:uiPriority="32" w:unhideWhenUsed="0" w:qFormat="1"/>
+    <w:lsdException w:name="Book Title" w:semiHidden="0" w:uiPriority="33" w:unhideWhenUsed="0" w:qFormat="1"/>
+    <w:lsdException w:name="Bibliography" w:uiPriority="37"/>
+    <w:lsdException w:name="TOC Heading" w:uiPriority="39" w:qFormat="1"/>
   </w:latentStyles>
-  <w:style w:type="paragraph" w:default="1" w:styleId="Normal">
+  <w:style w:type="paragraph" w:default="1" w:styleId="a">
     <w:name w:val="Normal"/>
     <w:qFormat/>
     <w:rsid w:val="00537954"/>
@@ -2567,13 +2762,13 @@
       <w:lang w:eastAsia="zh-CN"/>
     </w:rPr>
   </w:style>
-  <w:style w:type="character" w:default="1" w:styleId="DefaultParagraphFont">
+  <w:style w:type="character" w:default="1" w:styleId="a0">
     <w:name w:val="Default Paragraph Font"/>
     <w:uiPriority w:val="1"/>
     <w:semiHidden/>
     <w:unhideWhenUsed/>
   </w:style>
-  <w:style w:type="table" w:default="1" w:styleId="TableNormal">
+  <w:style w:type="table" w:default="1" w:styleId="a1">
     <w:name w:val="Normal Table"/>
     <w:uiPriority w:val="99"/>
     <w:semiHidden/>
@@ -2588,15 +2783,15 @@
       </w:tblCellMar>
     </w:tblPr>
   </w:style>
-  <w:style w:type="numbering" w:default="1" w:styleId="NoList">
+  <w:style w:type="numbering" w:default="1" w:styleId="a2">
     <w:name w:val="No List"/>
     <w:uiPriority w:val="99"/>
     <w:semiHidden/>
     <w:unhideWhenUsed/>
   </w:style>
-  <w:style w:type="paragraph" w:styleId="ListParagraph">
+  <w:style w:type="paragraph" w:styleId="a3">
     <w:name w:val="List Paragraph"/>
-    <w:basedOn w:val="Normal"/>
+    <w:basedOn w:val="a"/>
     <w:uiPriority w:val="34"/>
     <w:qFormat/>
     <w:rsid w:val="00AA2E0A"/>
@@ -2609,9 +2804,9 @@
       <w:lang w:eastAsia="en-US"/>
     </w:rPr>
   </w:style>
-  <w:style w:type="paragraph" w:styleId="NormalWeb">
+  <w:style w:type="paragraph" w:styleId="a4">
     <w:name w:val="Normal (Web)"/>
-    <w:basedOn w:val="Normal"/>
+    <w:basedOn w:val="a"/>
     <w:uiPriority w:val="99"/>
     <w:semiHidden/>
     <w:unhideWhenUsed/>
@@ -2620,9 +2815,9 @@
       <w:spacing w:before="100" w:beforeAutospacing="1" w:after="100" w:afterAutospacing="1"/>
     </w:pPr>
   </w:style>
-  <w:style w:type="character" w:styleId="Hyperlink">
+  <w:style w:type="character" w:styleId="a5">
     <w:name w:val="Hyperlink"/>
-    <w:basedOn w:val="DefaultParagraphFont"/>
+    <w:basedOn w:val="a0"/>
     <w:uiPriority w:val="99"/>
     <w:semiHidden/>
     <w:unhideWhenUsed/>
@@ -2632,9 +2827,9 @@
       <w:u w:val="single"/>
     </w:rPr>
   </w:style>
-  <w:style w:type="character" w:styleId="FollowedHyperlink">
+  <w:style w:type="character" w:styleId="a6">
     <w:name w:val="FollowedHyperlink"/>
-    <w:basedOn w:val="DefaultParagraphFont"/>
+    <w:basedOn w:val="a0"/>
     <w:uiPriority w:val="99"/>
     <w:semiHidden/>
     <w:unhideWhenUsed/>
@@ -2642,6 +2837,304 @@
     <w:rPr>
       <w:color w:val="954F72" w:themeColor="followedHyperlink"/>
       <w:u w:val="single"/>
+    </w:rPr>
+  </w:style>
+  <w:style w:type="paragraph" w:styleId="a7">
+    <w:name w:val="Balloon Text"/>
+    <w:basedOn w:val="a"/>
+    <w:link w:val="Char"/>
+    <w:uiPriority w:val="99"/>
+    <w:semiHidden/>
+    <w:unhideWhenUsed/>
+    <w:rsid w:val="007F671D"/>
+    <w:rPr>
+      <w:sz w:val="18"/>
+      <w:szCs w:val="18"/>
+    </w:rPr>
+  </w:style>
+  <w:style w:type="character" w:customStyle="1" w:styleId="Char">
+    <w:name w:val="批注框文本 Char"/>
+    <w:basedOn w:val="a0"/>
+    <w:link w:val="a7"/>
+    <w:uiPriority w:val="99"/>
+    <w:semiHidden/>
+    <w:rsid w:val="007F671D"/>
+    <w:rPr>
+      <w:rFonts w:ascii="Times New Roman" w:hAnsi="Times New Roman" w:cs="Times New Roman"/>
+      <w:sz w:val="18"/>
+      <w:szCs w:val="18"/>
+      <w:lang w:eastAsia="zh-CN"/>
+    </w:rPr>
+  </w:style>
+</w:styles>
+</file>
+
+<file path=word/stylesWithEffects.xml><?xml version="1.0" encoding="utf-8"?>
+<w:styles xmlns:wpc="http://schemas.microsoft.com/office/word/2010/wordprocessingCanvas" xmlns:mc="http://schemas.openxmlformats.org/markup-compatibility/2006" xmlns:o="urn:schemas-microsoft-com:office:office" xmlns:r="http://schemas.openxmlformats.org/officeDocument/2006/relationships" xmlns:m="http://schemas.openxmlformats.org/officeDocument/2006/math" xmlns:v="urn:schemas-microsoft-com:vml" xmlns:wp14="http://schemas.microsoft.com/office/word/2010/wordprocessingDrawing" xmlns:wp="http://schemas.openxmlformats.org/drawingml/2006/wordprocessingDrawing" xmlns:w10="urn:schemas-microsoft-com:office:word" xmlns:w="http://schemas.openxmlformats.org/wordprocessingml/2006/main" xmlns:w14="http://schemas.microsoft.com/office/word/2010/wordml" xmlns:wpg="http://schemas.microsoft.com/office/word/2010/wordprocessingGroup" xmlns:wpi="http://schemas.microsoft.com/office/word/2010/wordprocessingInk" xmlns:wne="http://schemas.microsoft.com/office/word/2006/wordml" xmlns:wps="http://schemas.microsoft.com/office/word/2010/wordprocessingShape" mc:Ignorable="w14 wp14">
+  <w:docDefaults>
+    <w:rPrDefault>
+      <w:rPr>
+        <w:rFonts w:asciiTheme="minorHAnsi" w:eastAsiaTheme="minorEastAsia" w:hAnsiTheme="minorHAnsi" w:cstheme="minorBidi"/>
+        <w:sz w:val="24"/>
+        <w:szCs w:val="24"/>
+        <w:lang w:val="en-US" w:eastAsia="en-US" w:bidi="ar-SA"/>
+      </w:rPr>
+    </w:rPrDefault>
+    <w:pPrDefault/>
+  </w:docDefaults>
+  <w:latentStyles w:defLockedState="0" w:defUIPriority="99" w:defSemiHidden="1" w:defUnhideWhenUsed="1" w:defQFormat="0" w:count="267">
+    <w:lsdException w:name="Normal" w:semiHidden="0" w:uiPriority="0" w:unhideWhenUsed="0" w:qFormat="1"/>
+    <w:lsdException w:name="heading 1" w:semiHidden="0" w:uiPriority="9" w:unhideWhenUsed="0" w:qFormat="1"/>
+    <w:lsdException w:name="heading 2" w:uiPriority="9" w:qFormat="1"/>
+    <w:lsdException w:name="heading 3" w:uiPriority="9" w:qFormat="1"/>
+    <w:lsdException w:name="heading 4" w:uiPriority="9" w:qFormat="1"/>
+    <w:lsdException w:name="heading 5" w:uiPriority="9" w:qFormat="1"/>
+    <w:lsdException w:name="heading 6" w:uiPriority="9" w:qFormat="1"/>
+    <w:lsdException w:name="heading 7" w:uiPriority="9" w:qFormat="1"/>
+    <w:lsdException w:name="heading 8" w:uiPriority="9" w:qFormat="1"/>
+    <w:lsdException w:name="heading 9" w:uiPriority="9" w:qFormat="1"/>
+    <w:lsdException w:name="toc 1" w:uiPriority="39"/>
+    <w:lsdException w:name="toc 2" w:uiPriority="39"/>
+    <w:lsdException w:name="toc 3" w:uiPriority="39"/>
+    <w:lsdException w:name="toc 4" w:uiPriority="39"/>
+    <w:lsdException w:name="toc 5" w:uiPriority="39"/>
+    <w:lsdException w:name="toc 6" w:uiPriority="39"/>
+    <w:lsdException w:name="toc 7" w:uiPriority="39"/>
+    <w:lsdException w:name="toc 8" w:uiPriority="39"/>
+    <w:lsdException w:name="toc 9" w:uiPriority="39"/>
+    <w:lsdException w:name="caption" w:uiPriority="35" w:qFormat="1"/>
+    <w:lsdException w:name="Title" w:semiHidden="0" w:uiPriority="10" w:unhideWhenUsed="0" w:qFormat="1"/>
+    <w:lsdException w:name="Default Paragraph Font" w:uiPriority="1"/>
+    <w:lsdException w:name="Subtitle" w:semiHidden="0" w:uiPriority="11" w:unhideWhenUsed="0" w:qFormat="1"/>
+    <w:lsdException w:name="Strong" w:semiHidden="0" w:uiPriority="22" w:unhideWhenUsed="0" w:qFormat="1"/>
+    <w:lsdException w:name="Emphasis" w:semiHidden="0" w:uiPriority="20" w:unhideWhenUsed="0" w:qFormat="1"/>
+    <w:lsdException w:name="Normal Table" w:semiHidden="0" w:unhideWhenUsed="0"/>
+    <w:lsdException w:name="Table Web 2" w:semiHidden="0" w:unhideWhenUsed="0"/>
+    <w:lsdException w:name="Table Grid" w:semiHidden="0" w:uiPriority="39" w:unhideWhenUsed="0"/>
+    <w:lsdException w:name="Table Theme" w:semiHidden="0" w:unhideWhenUsed="0"/>
+    <w:lsdException w:name="Placeholder Text" w:unhideWhenUsed="0"/>
+    <w:lsdException w:name="No Spacing" w:semiHidden="0" w:uiPriority="1" w:unhideWhenUsed="0" w:qFormat="1"/>
+    <w:lsdException w:name="Light Shading" w:semiHidden="0" w:uiPriority="60" w:unhideWhenUsed="0"/>
+    <w:lsdException w:name="Light List" w:semiHidden="0" w:uiPriority="61" w:unhideWhenUsed="0"/>
+    <w:lsdException w:name="Light Grid" w:semiHidden="0" w:uiPriority="62" w:unhideWhenUsed="0"/>
+    <w:lsdException w:name="Medium Shading 1" w:semiHidden="0" w:uiPriority="63" w:unhideWhenUsed="0"/>
+    <w:lsdException w:name="Medium Shading 2" w:semiHidden="0" w:uiPriority="64" w:unhideWhenUsed="0"/>
+    <w:lsdException w:name="Medium List 1" w:semiHidden="0" w:uiPriority="65" w:unhideWhenUsed="0"/>
+    <w:lsdException w:name="Medium List 2" w:semiHidden="0" w:uiPriority="66" w:unhideWhenUsed="0"/>
+    <w:lsdException w:name="Medium Grid 1" w:semiHidden="0" w:uiPriority="67" w:unhideWhenUsed="0"/>
+    <w:lsdException w:name="Medium Grid 2" w:semiHidden="0" w:uiPriority="68" w:unhideWhenUsed="0"/>
+    <w:lsdException w:name="Medium Grid 3" w:semiHidden="0" w:uiPriority="69" w:unhideWhenUsed="0"/>
+    <w:lsdException w:name="Dark List" w:semiHidden="0" w:uiPriority="70" w:unhideWhenUsed="0"/>
+    <w:lsdException w:name="Colorful Shading" w:semiHidden="0" w:uiPriority="71" w:unhideWhenUsed="0"/>
+    <w:lsdException w:name="Colorful List" w:semiHidden="0" w:uiPriority="72" w:unhideWhenUsed="0"/>
+    <w:lsdException w:name="Colorful Grid" w:semiHidden="0" w:uiPriority="73" w:unhideWhenUsed="0"/>
+    <w:lsdException w:name="Light Shading Accent 1" w:semiHidden="0" w:uiPriority="60" w:unhideWhenUsed="0"/>
+    <w:lsdException w:name="Light List Accent 1" w:semiHidden="0" w:uiPriority="61" w:unhideWhenUsed="0"/>
+    <w:lsdException w:name="Light Grid Accent 1" w:semiHidden="0" w:uiPriority="62" w:unhideWhenUsed="0"/>
+    <w:lsdException w:name="Medium Shading 1 Accent 1" w:semiHidden="0" w:uiPriority="63" w:unhideWhenUsed="0"/>
+    <w:lsdException w:name="Medium Shading 2 Accent 1" w:semiHidden="0" w:uiPriority="64" w:unhideWhenUsed="0"/>
+    <w:lsdException w:name="Medium List 1 Accent 1" w:semiHidden="0" w:uiPriority="65" w:unhideWhenUsed="0"/>
+    <w:lsdException w:name="Revision" w:unhideWhenUsed="0"/>
+    <w:lsdException w:name="List Paragraph" w:semiHidden="0" w:uiPriority="34" w:unhideWhenUsed="0" w:qFormat="1"/>
+    <w:lsdException w:name="Quote" w:semiHidden="0" w:uiPriority="29" w:unhideWhenUsed="0" w:qFormat="1"/>
+    <w:lsdException w:name="Intense Quote" w:semiHidden="0" w:uiPriority="30" w:unhideWhenUsed="0" w:qFormat="1"/>
+    <w:lsdException w:name="Medium List 2 Accent 1" w:semiHidden="0" w:uiPriority="66" w:unhideWhenUsed="0"/>
+    <w:lsdException w:name="Medium Grid 1 Accent 1" w:semiHidden="0" w:uiPriority="67" w:unhideWhenUsed="0"/>
+    <w:lsdException w:name="Medium Grid 2 Accent 1" w:semiHidden="0" w:uiPriority="68" w:unhideWhenUsed="0"/>
+    <w:lsdException w:name="Medium Grid 3 Accent 1" w:semiHidden="0" w:uiPriority="69" w:unhideWhenUsed="0"/>
+    <w:lsdException w:name="Dark List Accent 1" w:semiHidden="0" w:uiPriority="70" w:unhideWhenUsed="0"/>
+    <w:lsdException w:name="Colorful Shading Accent 1" w:semiHidden="0" w:uiPriority="71" w:unhideWhenUsed="0"/>
+    <w:lsdException w:name="Colorful List Accent 1" w:semiHidden="0" w:uiPriority="72" w:unhideWhenUsed="0"/>
+    <w:lsdException w:name="Colorful Grid Accent 1" w:semiHidden="0" w:uiPriority="73" w:unhideWhenUsed="0"/>
+    <w:lsdException w:name="Light Shading Accent 2" w:semiHidden="0" w:uiPriority="60" w:unhideWhenUsed="0"/>
+    <w:lsdException w:name="Light List Accent 2" w:semiHidden="0" w:uiPriority="61" w:unhideWhenUsed="0"/>
+    <w:lsdException w:name="Light Grid Accent 2" w:semiHidden="0" w:uiPriority="62" w:unhideWhenUsed="0"/>
+    <w:lsdException w:name="Medium Shading 1 Accent 2" w:semiHidden="0" w:uiPriority="63" w:unhideWhenUsed="0"/>
+    <w:lsdException w:name="Medium Shading 2 Accent 2" w:semiHidden="0" w:uiPriority="64" w:unhideWhenUsed="0"/>
+    <w:lsdException w:name="Medium List 1 Accent 2" w:semiHidden="0" w:uiPriority="65" w:unhideWhenUsed="0"/>
+    <w:lsdException w:name="Medium List 2 Accent 2" w:semiHidden="0" w:uiPriority="66" w:unhideWhenUsed="0"/>
+    <w:lsdException w:name="Medium Grid 1 Accent 2" w:semiHidden="0" w:uiPriority="67" w:unhideWhenUsed="0"/>
+    <w:lsdException w:name="Medium Grid 2 Accent 2" w:semiHidden="0" w:uiPriority="68" w:unhideWhenUsed="0"/>
+    <w:lsdException w:name="Medium Grid 3 Accent 2" w:semiHidden="0" w:uiPriority="69" w:unhideWhenUsed="0"/>
+    <w:lsdException w:name="Dark List Accent 2" w:semiHidden="0" w:uiPriority="70" w:unhideWhenUsed="0"/>
+    <w:lsdException w:name="Colorful Shading Accent 2" w:semiHidden="0" w:uiPriority="71" w:unhideWhenUsed="0"/>
+    <w:lsdException w:name="Colorful List Accent 2" w:semiHidden="0" w:uiPriority="72" w:unhideWhenUsed="0"/>
+    <w:lsdException w:name="Colorful Grid Accent 2" w:semiHidden="0" w:uiPriority="73" w:unhideWhenUsed="0"/>
+    <w:lsdException w:name="Light Shading Accent 3" w:semiHidden="0" w:uiPriority="60" w:unhideWhenUsed="0"/>
+    <w:lsdException w:name="Light List Accent 3" w:semiHidden="0" w:uiPriority="61" w:unhideWhenUsed="0"/>
+    <w:lsdException w:name="Light Grid Accent 3" w:semiHidden="0" w:uiPriority="62" w:unhideWhenUsed="0"/>
+    <w:lsdException w:name="Medium Shading 1 Accent 3" w:semiHidden="0" w:uiPriority="63" w:unhideWhenUsed="0"/>
+    <w:lsdException w:name="Medium Shading 2 Accent 3" w:semiHidden="0" w:uiPriority="64" w:unhideWhenUsed="0"/>
+    <w:lsdException w:name="Medium List 1 Accent 3" w:semiHidden="0" w:uiPriority="65" w:unhideWhenUsed="0"/>
+    <w:lsdException w:name="Medium List 2 Accent 3" w:semiHidden="0" w:uiPriority="66" w:unhideWhenUsed="0"/>
+    <w:lsdException w:name="Medium Grid 1 Accent 3" w:semiHidden="0" w:uiPriority="67" w:unhideWhenUsed="0"/>
+    <w:lsdException w:name="Medium Grid 2 Accent 3" w:semiHidden="0" w:uiPriority="68" w:unhideWhenUsed="0"/>
+    <w:lsdException w:name="Medium Grid 3 Accent 3" w:semiHidden="0" w:uiPriority="69" w:unhideWhenUsed="0"/>
+    <w:lsdException w:name="Dark List Accent 3" w:semiHidden="0" w:uiPriority="70" w:unhideWhenUsed="0"/>
+    <w:lsdException w:name="Colorful Shading Accent 3" w:semiHidden="0" w:uiPriority="71" w:unhideWhenUsed="0"/>
+    <w:lsdException w:name="Colorful List Accent 3" w:semiHidden="0" w:uiPriority="72" w:unhideWhenUsed="0"/>
+    <w:lsdException w:name="Colorful Grid Accent 3" w:semiHidden="0" w:uiPriority="73" w:unhideWhenUsed="0"/>
+    <w:lsdException w:name="Light Shading Accent 4" w:semiHidden="0" w:uiPriority="60" w:unhideWhenUsed="0"/>
+    <w:lsdException w:name="Light List Accent 4" w:semiHidden="0" w:uiPriority="61" w:unhideWhenUsed="0"/>
+    <w:lsdException w:name="Light Grid Accent 4" w:semiHidden="0" w:uiPriority="62" w:unhideWhenUsed="0"/>
+    <w:lsdException w:name="Medium Shading 1 Accent 4" w:semiHidden="0" w:uiPriority="63" w:unhideWhenUsed="0"/>
+    <w:lsdException w:name="Medium Shading 2 Accent 4" w:semiHidden="0" w:uiPriority="64" w:unhideWhenUsed="0"/>
+    <w:lsdException w:name="Medium List 1 Accent 4" w:semiHidden="0" w:uiPriority="65" w:unhideWhenUsed="0"/>
+    <w:lsdException w:name="Medium List 2 Accent 4" w:semiHidden="0" w:uiPriority="66" w:unhideWhenUsed="0"/>
+    <w:lsdException w:name="Medium Grid 1 Accent 4" w:semiHidden="0" w:uiPriority="67" w:unhideWhenUsed="0"/>
+    <w:lsdException w:name="Medium Grid 2 Accent 4" w:semiHidden="0" w:uiPriority="68" w:unhideWhenUsed="0"/>
+    <w:lsdException w:name="Medium Grid 3 Accent 4" w:semiHidden="0" w:uiPriority="69" w:unhideWhenUsed="0"/>
+    <w:lsdException w:name="Dark List Accent 4" w:semiHidden="0" w:uiPriority="70" w:unhideWhenUsed="0"/>
+    <w:lsdException w:name="Colorful Shading Accent 4" w:semiHidden="0" w:uiPriority="71" w:unhideWhenUsed="0"/>
+    <w:lsdException w:name="Colorful List Accent 4" w:semiHidden="0" w:uiPriority="72" w:unhideWhenUsed="0"/>
+    <w:lsdException w:name="Colorful Grid Accent 4" w:semiHidden="0" w:uiPriority="73" w:unhideWhenUsed="0"/>
+    <w:lsdException w:name="Light Shading Accent 5" w:semiHidden="0" w:uiPriority="60" w:unhideWhenUsed="0"/>
+    <w:lsdException w:name="Light List Accent 5" w:semiHidden="0" w:uiPriority="61" w:unhideWhenUsed="0"/>
+    <w:lsdException w:name="Light Grid Accent 5" w:semiHidden="0" w:uiPriority="62" w:unhideWhenUsed="0"/>
+    <w:lsdException w:name="Medium Shading 1 Accent 5" w:semiHidden="0" w:uiPriority="63" w:unhideWhenUsed="0"/>
+    <w:lsdException w:name="Medium Shading 2 Accent 5" w:semiHidden="0" w:uiPriority="64" w:unhideWhenUsed="0"/>
+    <w:lsdException w:name="Medium List 1 Accent 5" w:semiHidden="0" w:uiPriority="65" w:unhideWhenUsed="0"/>
+    <w:lsdException w:name="Medium List 2 Accent 5" w:semiHidden="0" w:uiPriority="66" w:unhideWhenUsed="0"/>
+    <w:lsdException w:name="Medium Grid 1 Accent 5" w:semiHidden="0" w:uiPriority="67" w:unhideWhenUsed="0"/>
+    <w:lsdException w:name="Medium Grid 2 Accent 5" w:semiHidden="0" w:uiPriority="68" w:unhideWhenUsed="0"/>
+    <w:lsdException w:name="Medium Grid 3 Accent 5" w:semiHidden="0" w:uiPriority="69" w:unhideWhenUsed="0"/>
+    <w:lsdException w:name="Dark List Accent 5" w:semiHidden="0" w:uiPriority="70" w:unhideWhenUsed="0"/>
+    <w:lsdException w:name="Colorful Shading Accent 5" w:semiHidden="0" w:uiPriority="71" w:unhideWhenUsed="0"/>
+    <w:lsdException w:name="Colorful List Accent 5" w:semiHidden="0" w:uiPriority="72" w:unhideWhenUsed="0"/>
+    <w:lsdException w:name="Colorful Grid Accent 5" w:semiHidden="0" w:uiPriority="73" w:unhideWhenUsed="0"/>
+    <w:lsdException w:name="Light Shading Accent 6" w:semiHidden="0" w:uiPriority="60" w:unhideWhenUsed="0"/>
+    <w:lsdException w:name="Light List Accent 6" w:semiHidden="0" w:uiPriority="61" w:unhideWhenUsed="0"/>
+    <w:lsdException w:name="Light Grid Accent 6" w:semiHidden="0" w:uiPriority="62" w:unhideWhenUsed="0"/>
+    <w:lsdException w:name="Medium Shading 1 Accent 6" w:semiHidden="0" w:uiPriority="63" w:unhideWhenUsed="0"/>
+    <w:lsdException w:name="Medium Shading 2 Accent 6" w:semiHidden="0" w:uiPriority="64" w:unhideWhenUsed="0"/>
+    <w:lsdException w:name="Medium List 1 Accent 6" w:semiHidden="0" w:uiPriority="65" w:unhideWhenUsed="0"/>
+    <w:lsdException w:name="Medium List 2 Accent 6" w:semiHidden="0" w:uiPriority="66" w:unhideWhenUsed="0"/>
+    <w:lsdException w:name="Medium Grid 1 Accent 6" w:semiHidden="0" w:uiPriority="67" w:unhideWhenUsed="0"/>
+    <w:lsdException w:name="Medium Grid 2 Accent 6" w:semiHidden="0" w:uiPriority="68" w:unhideWhenUsed="0"/>
+    <w:lsdException w:name="Medium Grid 3 Accent 6" w:semiHidden="0" w:uiPriority="69" w:unhideWhenUsed="0"/>
+    <w:lsdException w:name="Dark List Accent 6" w:semiHidden="0" w:uiPriority="70" w:unhideWhenUsed="0"/>
+    <w:lsdException w:name="Colorful Shading Accent 6" w:semiHidden="0" w:uiPriority="71" w:unhideWhenUsed="0"/>
+    <w:lsdException w:name="Colorful List Accent 6" w:semiHidden="0" w:uiPriority="72" w:unhideWhenUsed="0"/>
+    <w:lsdException w:name="Colorful Grid Accent 6" w:semiHidden="0" w:uiPriority="73" w:unhideWhenUsed="0"/>
+    <w:lsdException w:name="Subtle Emphasis" w:semiHidden="0" w:uiPriority="19" w:unhideWhenUsed="0" w:qFormat="1"/>
+    <w:lsdException w:name="Intense Emphasis" w:semiHidden="0" w:uiPriority="21" w:unhideWhenUsed="0" w:qFormat="1"/>
+    <w:lsdException w:name="Subtle Reference" w:semiHidden="0" w:uiPriority="31" w:unhideWhenUsed="0" w:qFormat="1"/>
+    <w:lsdException w:name="Intense Reference" w:semiHidden="0" w:uiPriority="32" w:unhideWhenUsed="0" w:qFormat="1"/>
+    <w:lsdException w:name="Book Title" w:semiHidden="0" w:uiPriority="33" w:unhideWhenUsed="0" w:qFormat="1"/>
+    <w:lsdException w:name="Bibliography" w:uiPriority="37"/>
+    <w:lsdException w:name="TOC Heading" w:uiPriority="39" w:qFormat="1"/>
+  </w:latentStyles>
+  <w:style w:type="paragraph" w:default="1" w:styleId="a">
+    <w:name w:val="Normal"/>
+    <w:qFormat/>
+    <w:rsid w:val="00537954"/>
+    <w:rPr>
+      <w:rFonts w:ascii="Times New Roman" w:hAnsi="Times New Roman" w:cs="Times New Roman"/>
+      <w:lang w:eastAsia="zh-CN"/>
+    </w:rPr>
+  </w:style>
+  <w:style w:type="character" w:default="1" w:styleId="a0">
+    <w:name w:val="Default Paragraph Font"/>
+    <w:uiPriority w:val="1"/>
+    <w:semiHidden/>
+    <w:unhideWhenUsed/>
+  </w:style>
+  <w:style w:type="table" w:default="1" w:styleId="a1">
+    <w:name w:val="Normal Table"/>
+    <w:uiPriority w:val="99"/>
+    <w:semiHidden/>
+    <w:unhideWhenUsed/>
+    <w:tblPr>
+      <w:tblInd w:w="0" w:type="dxa"/>
+      <w:tblCellMar>
+        <w:top w:w="0" w:type="dxa"/>
+        <w:left w:w="108" w:type="dxa"/>
+        <w:bottom w:w="0" w:type="dxa"/>
+        <w:right w:w="108" w:type="dxa"/>
+      </w:tblCellMar>
+    </w:tblPr>
+  </w:style>
+  <w:style w:type="numbering" w:default="1" w:styleId="a2">
+    <w:name w:val="No List"/>
+    <w:uiPriority w:val="99"/>
+    <w:semiHidden/>
+    <w:unhideWhenUsed/>
+  </w:style>
+  <w:style w:type="paragraph" w:styleId="a3">
+    <w:name w:val="List Paragraph"/>
+    <w:basedOn w:val="a"/>
+    <w:uiPriority w:val="34"/>
+    <w:qFormat/>
+    <w:rsid w:val="00AA2E0A"/>
+    <w:pPr>
+      <w:ind w:left="720"/>
+      <w:contextualSpacing/>
+    </w:pPr>
+    <w:rPr>
+      <w:rFonts w:asciiTheme="minorHAnsi" w:hAnsiTheme="minorHAnsi" w:cstheme="minorBidi"/>
+      <w:lang w:eastAsia="en-US"/>
+    </w:rPr>
+  </w:style>
+  <w:style w:type="paragraph" w:styleId="a4">
+    <w:name w:val="Normal (Web)"/>
+    <w:basedOn w:val="a"/>
+    <w:uiPriority w:val="99"/>
+    <w:semiHidden/>
+    <w:unhideWhenUsed/>
+    <w:rsid w:val="00C84F55"/>
+    <w:pPr>
+      <w:spacing w:before="100" w:beforeAutospacing="1" w:after="100" w:afterAutospacing="1"/>
+    </w:pPr>
+  </w:style>
+  <w:style w:type="character" w:styleId="a5">
+    <w:name w:val="Hyperlink"/>
+    <w:basedOn w:val="a0"/>
+    <w:uiPriority w:val="99"/>
+    <w:semiHidden/>
+    <w:unhideWhenUsed/>
+    <w:rsid w:val="00C84F55"/>
+    <w:rPr>
+      <w:color w:val="0000FF"/>
+      <w:u w:val="single"/>
+    </w:rPr>
+  </w:style>
+  <w:style w:type="character" w:styleId="a6">
+    <w:name w:val="FollowedHyperlink"/>
+    <w:basedOn w:val="a0"/>
+    <w:uiPriority w:val="99"/>
+    <w:semiHidden/>
+    <w:unhideWhenUsed/>
+    <w:rsid w:val="00327F71"/>
+    <w:rPr>
+      <w:color w:val="954F72" w:themeColor="followedHyperlink"/>
+      <w:u w:val="single"/>
+    </w:rPr>
+  </w:style>
+  <w:style w:type="paragraph" w:styleId="a7">
+    <w:name w:val="Balloon Text"/>
+    <w:basedOn w:val="a"/>
+    <w:link w:val="Char"/>
+    <w:uiPriority w:val="99"/>
+    <w:semiHidden/>
+    <w:unhideWhenUsed/>
+    <w:rsid w:val="007F671D"/>
+    <w:rPr>
+      <w:sz w:val="18"/>
+      <w:szCs w:val="18"/>
+    </w:rPr>
+  </w:style>
+  <w:style w:type="character" w:customStyle="1" w:styleId="Char">
+    <w:name w:val="批注框文本 Char"/>
+    <w:basedOn w:val="a0"/>
+    <w:link w:val="a7"/>
+    <w:uiPriority w:val="99"/>
+    <w:semiHidden/>
+    <w:rsid w:val="007F671D"/>
+    <w:rPr>
+      <w:rFonts w:ascii="Times New Roman" w:hAnsi="Times New Roman" w:cs="Times New Roman"/>
+      <w:sz w:val="18"/>
+      <w:szCs w:val="18"/>
+      <w:lang w:eastAsia="zh-CN"/>
     </w:rPr>
   </w:style>
 </w:styles>
@@ -2690,7 +3183,7 @@
     </a:clrScheme>
     <a:fontScheme name="Office">
       <a:majorFont>
-        <a:latin typeface="Calibri Light" panose="020F0302020204030204"/>
+        <a:latin typeface="Calibri Light"/>
         <a:ea typeface=""/>
         <a:cs typeface=""/>
         <a:font script="Jpan" typeface="Yu Gothic Light"/>
@@ -2725,7 +3218,7 @@
         <a:font script="Geor" typeface="Sylfaen"/>
       </a:majorFont>
       <a:minorFont>
-        <a:latin typeface="Calibri" panose="020F0502020204030204"/>
+        <a:latin typeface="Calibri"/>
         <a:ea typeface=""/>
         <a:cs typeface=""/>
         <a:font script="Jpan" typeface="Yu Mincho"/>
@@ -2902,7 +3395,7 @@
   <a:extraClrSchemeLst/>
   <a:extLst>
     <a:ext uri="{05A4C25C-085E-4340-85A3-A5531E510DB2}">
-      <thm15:themeFamily xmlns:thm15="http://schemas.microsoft.com/office/thememl/2012/main" name="Office Theme" id="{62F939B6-93AF-4DB8-9C6B-D6C7DFDC589F}" vid="{4A3C46E8-61CC-4603-A589-7422A47A8E4A}"/>
+      <thm15:themeFamily xmlns:thm15="http://schemas.microsoft.com/office/thememl/2012/main" xmlns="" name="Office Theme" id="{62F939B6-93AF-4DB8-9C6B-D6C7DFDC589F}" vid="{4A3C46E8-61CC-4603-A589-7422A47A8E4A}"/>
     </a:ext>
   </a:extLst>
 </a:theme>

--- a/report/Simulation of sorting techniques.docx
+++ b/report/Simulation of sorting techniques.docx
@@ -1408,7 +1408,6 @@
         <w:ind w:left="0"/>
         <w:jc w:val="both"/>
         <w:rPr>
-          <w:rFonts w:hint="eastAsia"/>
           <w:lang w:eastAsia="zh-CN"/>
         </w:rPr>
       </w:pPr>
@@ -1527,7 +1526,6 @@
         <w:ind w:left="0" w:firstLine="0"/>
         <w:jc w:val="both"/>
         <w:rPr>
-          <w:rFonts w:hint="eastAsia"/>
           <w:lang w:eastAsia="zh-CN"/>
         </w:rPr>
       </w:pPr>
@@ -1548,7 +1546,6 @@
         <w:ind w:left="0"/>
         <w:jc w:val="both"/>
         <w:rPr>
-          <w:rFonts w:hint="eastAsia"/>
           <w:lang w:eastAsia="zh-CN"/>
         </w:rPr>
       </w:pPr>
@@ -1585,9 +1582,6 @@
           <w:tab w:val="left" w:pos="360"/>
         </w:tabs>
         <w:jc w:val="both"/>
-        <w:rPr>
-          <w:rFonts w:hint="eastAsia"/>
-        </w:rPr>
       </w:pPr>
       <w:r>
         <w:rPr>
@@ -1637,9 +1631,6 @@
           <w:tab w:val="left" w:pos="360"/>
         </w:tabs>
         <w:jc w:val="both"/>
-        <w:rPr>
-          <w:rFonts w:hint="eastAsia"/>
-        </w:rPr>
       </w:pPr>
       <w:r>
         <w:t>C</w:t>
@@ -1665,9 +1656,6 @@
           <w:tab w:val="left" w:pos="360"/>
         </w:tabs>
         <w:jc w:val="both"/>
-        <w:rPr>
-          <w:rFonts w:hint="eastAsia"/>
-        </w:rPr>
       </w:pPr>
       <w:r>
         <w:rPr>
@@ -1717,9 +1705,6 @@
           <w:tab w:val="left" w:pos="360"/>
         </w:tabs>
         <w:jc w:val="both"/>
-        <w:rPr>
-          <w:rFonts w:hint="eastAsia"/>
-        </w:rPr>
       </w:pPr>
       <w:r>
         <w:t>C</w:t>
@@ -1737,20 +1722,14 @@
           <w:tab w:val="left" w:pos="360"/>
         </w:tabs>
         <w:jc w:val="both"/>
-        <w:rPr>
-          <w:rFonts w:hint="eastAsia"/>
-        </w:rPr>
-      </w:pPr>
-    </w:p>
-    <w:p>
-      <w:pPr>
-        <w:tabs>
-          <w:tab w:val="left" w:pos="360"/>
-        </w:tabs>
-        <w:jc w:val="both"/>
-        <w:rPr>
-          <w:rFonts w:hint="eastAsia"/>
-        </w:rPr>
+      </w:pPr>
+    </w:p>
+    <w:p>
+      <w:pPr>
+        <w:tabs>
+          <w:tab w:val="left" w:pos="360"/>
+        </w:tabs>
+        <w:jc w:val="both"/>
       </w:pPr>
       <w:r>
         <w:rPr>
@@ -1800,9 +1779,6 @@
           <w:tab w:val="left" w:pos="360"/>
         </w:tabs>
         <w:jc w:val="both"/>
-        <w:rPr>
-          <w:rFonts w:hint="eastAsia"/>
-        </w:rPr>
       </w:pPr>
       <w:r>
         <w:t>C</w:t>
@@ -1820,20 +1796,14 @@
           <w:tab w:val="left" w:pos="360"/>
         </w:tabs>
         <w:jc w:val="both"/>
-        <w:rPr>
-          <w:rFonts w:hint="eastAsia"/>
-        </w:rPr>
-      </w:pPr>
-    </w:p>
-    <w:p>
-      <w:pPr>
-        <w:tabs>
-          <w:tab w:val="left" w:pos="360"/>
-        </w:tabs>
-        <w:jc w:val="both"/>
-        <w:rPr>
-          <w:rFonts w:hint="eastAsia"/>
-        </w:rPr>
+      </w:pPr>
+    </w:p>
+    <w:p>
+      <w:pPr>
+        <w:tabs>
+          <w:tab w:val="left" w:pos="360"/>
+        </w:tabs>
+        <w:jc w:val="both"/>
       </w:pPr>
       <w:r>
         <w:rPr>
@@ -1876,6 +1846,42 @@
           </wp:inline>
         </w:drawing>
       </w:r>
+    </w:p>
+    <w:p>
+      <w:pPr>
+        <w:tabs>
+          <w:tab w:val="left" w:pos="360"/>
+        </w:tabs>
+        <w:jc w:val="both"/>
+      </w:pPr>
+      <w:r>
+        <w:t>C</w:t>
+      </w:r>
+      <w:r>
+        <w:rPr>
+          <w:rFonts w:hint="eastAsia"/>
+        </w:rPr>
+        <w:t>urve4</w:t>
+      </w:r>
+    </w:p>
+    <w:p>
+      <w:pPr>
+        <w:tabs>
+          <w:tab w:val="left" w:pos="360"/>
+        </w:tabs>
+        <w:jc w:val="both"/>
+      </w:pPr>
+    </w:p>
+    <w:p>
+      <w:pPr>
+        <w:tabs>
+          <w:tab w:val="left" w:pos="360"/>
+        </w:tabs>
+        <w:jc w:val="both"/>
+        <w:rPr>
+          <w:rFonts w:hint="eastAsia"/>
+        </w:rPr>
+      </w:pPr>
       <w:bookmarkStart w:id="0" w:name="_GoBack"/>
       <w:bookmarkEnd w:id="0"/>
     </w:p>
@@ -1889,99 +1895,346 @@
           <w:rFonts w:hint="eastAsia"/>
         </w:rPr>
       </w:pPr>
-      <w:r>
-        <w:t>C</w:t>
-      </w:r>
-      <w:r>
-        <w:rPr>
-          <w:rFonts w:hint="eastAsia"/>
-        </w:rPr>
-        <w:t>urve4</w:t>
-      </w:r>
-    </w:p>
-    <w:p>
-      <w:pPr>
-        <w:tabs>
-          <w:tab w:val="left" w:pos="360"/>
-        </w:tabs>
-        <w:jc w:val="both"/>
-        <w:rPr>
-          <w:rFonts w:hint="eastAsia"/>
-        </w:rPr>
-      </w:pPr>
-    </w:p>
-    <w:p>
-      <w:pPr>
-        <w:tabs>
-          <w:tab w:val="left" w:pos="360"/>
-        </w:tabs>
-        <w:jc w:val="both"/>
-        <w:rPr>
-          <w:rFonts w:hint="eastAsia"/>
-        </w:rPr>
-      </w:pPr>
-    </w:p>
-    <w:p>
-      <w:pPr>
-        <w:tabs>
-          <w:tab w:val="left" w:pos="360"/>
-        </w:tabs>
-        <w:jc w:val="both"/>
-        <w:rPr>
-          <w:rFonts w:hint="eastAsia"/>
-        </w:rPr>
-      </w:pPr>
-    </w:p>
-    <w:p>
-      <w:pPr>
-        <w:tabs>
-          <w:tab w:val="left" w:pos="360"/>
-        </w:tabs>
-        <w:jc w:val="both"/>
-        <w:rPr>
-          <w:rFonts w:hint="eastAsia"/>
-        </w:rPr>
-      </w:pPr>
-    </w:p>
-    <w:p>
-      <w:pPr>
-        <w:tabs>
-          <w:tab w:val="left" w:pos="360"/>
-        </w:tabs>
-        <w:jc w:val="both"/>
-        <w:rPr>
-          <w:rFonts w:hint="eastAsia"/>
-        </w:rPr>
-      </w:pPr>
-    </w:p>
-    <w:p>
-      <w:pPr>
-        <w:tabs>
-          <w:tab w:val="left" w:pos="360"/>
-        </w:tabs>
-        <w:jc w:val="both"/>
-        <w:rPr>
-          <w:rFonts w:hint="eastAsia"/>
-        </w:rPr>
-      </w:pPr>
-    </w:p>
-    <w:p>
-      <w:pPr>
-        <w:tabs>
-          <w:tab w:val="left" w:pos="360"/>
-        </w:tabs>
-        <w:jc w:val="both"/>
-        <w:rPr>
-          <w:rFonts w:hint="eastAsia"/>
-        </w:rPr>
-      </w:pPr>
-    </w:p>
-    <w:p>
-      <w:pPr>
-        <w:tabs>
-          <w:tab w:val="left" w:pos="360"/>
-        </w:tabs>
-        <w:jc w:val="both"/>
+    </w:p>
+    <w:p>
+      <w:pPr>
+        <w:tabs>
+          <w:tab w:val="left" w:pos="360"/>
+        </w:tabs>
+        <w:jc w:val="both"/>
+        <w:rPr>
+          <w:rFonts w:hint="eastAsia"/>
+        </w:rPr>
+      </w:pPr>
+    </w:p>
+    <w:p>
+      <w:pPr>
+        <w:tabs>
+          <w:tab w:val="left" w:pos="360"/>
+        </w:tabs>
+        <w:jc w:val="both"/>
+        <w:rPr>
+          <w:rFonts w:hint="eastAsia"/>
+        </w:rPr>
+      </w:pPr>
+    </w:p>
+    <w:p>
+      <w:pPr>
+        <w:tabs>
+          <w:tab w:val="left" w:pos="360"/>
+        </w:tabs>
+        <w:jc w:val="both"/>
+      </w:pPr>
+      <w:r>
+        <w:t>M</w:t>
+      </w:r>
+      <w:r>
+        <w:rPr>
+          <w:rFonts w:hint="eastAsia"/>
+        </w:rPr>
+        <w:t>emory-datasize</w:t>
+      </w:r>
+    </w:p>
+    <w:p>
+      <w:pPr>
+        <w:tabs>
+          <w:tab w:val="left" w:pos="360"/>
+        </w:tabs>
+        <w:jc w:val="both"/>
+      </w:pPr>
+    </w:p>
+    <w:p>
+      <w:pPr>
+        <w:tabs>
+          <w:tab w:val="left" w:pos="360"/>
+        </w:tabs>
+        <w:jc w:val="both"/>
+        <w:rPr>
+          <w:rFonts w:hint="eastAsia"/>
+        </w:rPr>
+      </w:pPr>
+    </w:p>
+    <w:p>
+      <w:pPr>
+        <w:tabs>
+          <w:tab w:val="left" w:pos="360"/>
+        </w:tabs>
+        <w:jc w:val="both"/>
+        <w:rPr>
+          <w:rFonts w:hint="eastAsia"/>
+        </w:rPr>
+      </w:pPr>
+    </w:p>
+    <w:p>
+      <w:pPr>
+        <w:tabs>
+          <w:tab w:val="left" w:pos="360"/>
+        </w:tabs>
+        <w:jc w:val="both"/>
+        <w:rPr>
+          <w:rFonts w:hint="eastAsia"/>
+        </w:rPr>
+      </w:pPr>
+    </w:p>
+    <w:p>
+      <w:pPr>
+        <w:tabs>
+          <w:tab w:val="left" w:pos="360"/>
+        </w:tabs>
+        <w:jc w:val="both"/>
+        <w:rPr>
+          <w:rFonts w:hint="eastAsia"/>
+        </w:rPr>
+      </w:pPr>
+    </w:p>
+    <w:p>
+      <w:pPr>
+        <w:tabs>
+          <w:tab w:val="left" w:pos="360"/>
+        </w:tabs>
+        <w:jc w:val="both"/>
+        <w:rPr>
+          <w:rFonts w:hint="eastAsia"/>
+        </w:rPr>
+      </w:pPr>
+    </w:p>
+    <w:p>
+      <w:pPr>
+        <w:tabs>
+          <w:tab w:val="left" w:pos="360"/>
+        </w:tabs>
+        <w:jc w:val="both"/>
+      </w:pPr>
+    </w:p>
+    <w:p>
+      <w:pPr>
+        <w:tabs>
+          <w:tab w:val="left" w:pos="360"/>
+        </w:tabs>
+        <w:jc w:val="both"/>
+      </w:pPr>
+    </w:p>
+    <w:p>
+      <w:pPr>
+        <w:tabs>
+          <w:tab w:val="left" w:pos="360"/>
+        </w:tabs>
+        <w:jc w:val="both"/>
+        <w:rPr>
+          <w:rFonts w:hint="eastAsia"/>
+        </w:rPr>
+      </w:pPr>
+      <w:r>
+        <w:t>T</w:t>
+      </w:r>
+      <w:r>
+        <w:rPr>
+          <w:rFonts w:hint="eastAsia"/>
+        </w:rPr>
+        <w:t>ime-</w:t>
+      </w:r>
+      <w:proofErr w:type="spellStart"/>
+      <w:r>
+        <w:rPr>
+          <w:rFonts w:hint="eastAsia"/>
+        </w:rPr>
+        <w:t>sortedness</w:t>
+      </w:r>
+      <w:proofErr w:type="spellEnd"/>
+    </w:p>
+    <w:p>
+      <w:pPr>
+        <w:tabs>
+          <w:tab w:val="left" w:pos="360"/>
+        </w:tabs>
+        <w:jc w:val="both"/>
+        <w:rPr>
+          <w:rFonts w:hint="eastAsia"/>
+        </w:rPr>
+      </w:pPr>
+    </w:p>
+    <w:p>
+      <w:pPr>
+        <w:tabs>
+          <w:tab w:val="left" w:pos="360"/>
+        </w:tabs>
+        <w:jc w:val="both"/>
+        <w:rPr>
+          <w:rFonts w:hint="eastAsia"/>
+        </w:rPr>
+      </w:pPr>
+    </w:p>
+    <w:p>
+      <w:pPr>
+        <w:tabs>
+          <w:tab w:val="left" w:pos="360"/>
+        </w:tabs>
+        <w:jc w:val="both"/>
+        <w:rPr>
+          <w:rFonts w:hint="eastAsia"/>
+        </w:rPr>
+      </w:pPr>
+    </w:p>
+    <w:p>
+      <w:pPr>
+        <w:tabs>
+          <w:tab w:val="left" w:pos="360"/>
+        </w:tabs>
+        <w:jc w:val="both"/>
+        <w:rPr>
+          <w:rFonts w:hint="eastAsia"/>
+        </w:rPr>
+      </w:pPr>
+    </w:p>
+    <w:p>
+      <w:pPr>
+        <w:tabs>
+          <w:tab w:val="left" w:pos="360"/>
+        </w:tabs>
+        <w:jc w:val="both"/>
+        <w:rPr>
+          <w:rFonts w:hint="eastAsia"/>
+        </w:rPr>
+      </w:pPr>
+    </w:p>
+    <w:p>
+      <w:pPr>
+        <w:tabs>
+          <w:tab w:val="left" w:pos="360"/>
+        </w:tabs>
+        <w:jc w:val="both"/>
+        <w:rPr>
+          <w:rFonts w:hint="eastAsia"/>
+        </w:rPr>
+      </w:pPr>
+    </w:p>
+    <w:p>
+      <w:pPr>
+        <w:tabs>
+          <w:tab w:val="left" w:pos="360"/>
+        </w:tabs>
+        <w:jc w:val="both"/>
+        <w:rPr>
+          <w:rFonts w:hint="eastAsia"/>
+        </w:rPr>
+      </w:pPr>
+    </w:p>
+    <w:p>
+      <w:pPr>
+        <w:tabs>
+          <w:tab w:val="left" w:pos="360"/>
+        </w:tabs>
+        <w:jc w:val="both"/>
+        <w:rPr>
+          <w:rFonts w:hint="eastAsia"/>
+        </w:rPr>
+      </w:pPr>
+    </w:p>
+    <w:p>
+      <w:pPr>
+        <w:tabs>
+          <w:tab w:val="left" w:pos="360"/>
+        </w:tabs>
+        <w:jc w:val="both"/>
+      </w:pPr>
+      <w:r>
+        <w:t>M</w:t>
+      </w:r>
+      <w:r>
+        <w:rPr>
+          <w:rFonts w:hint="eastAsia"/>
+        </w:rPr>
+        <w:t>emory-</w:t>
+      </w:r>
+      <w:proofErr w:type="spellStart"/>
+      <w:r>
+        <w:rPr>
+          <w:rFonts w:hint="eastAsia"/>
+        </w:rPr>
+        <w:t>sortedness</w:t>
+      </w:r>
+      <w:proofErr w:type="spellEnd"/>
+    </w:p>
+    <w:p>
+      <w:pPr>
+        <w:tabs>
+          <w:tab w:val="left" w:pos="360"/>
+        </w:tabs>
+        <w:jc w:val="both"/>
+      </w:pPr>
+    </w:p>
+    <w:p>
+      <w:pPr>
+        <w:tabs>
+          <w:tab w:val="left" w:pos="360"/>
+        </w:tabs>
+        <w:jc w:val="both"/>
+      </w:pPr>
+    </w:p>
+    <w:p>
+      <w:pPr>
+        <w:tabs>
+          <w:tab w:val="left" w:pos="360"/>
+        </w:tabs>
+        <w:jc w:val="both"/>
+        <w:rPr>
+          <w:rFonts w:hint="eastAsia"/>
+        </w:rPr>
+      </w:pPr>
+    </w:p>
+    <w:p>
+      <w:pPr>
+        <w:tabs>
+          <w:tab w:val="left" w:pos="360"/>
+        </w:tabs>
+        <w:jc w:val="both"/>
+        <w:rPr>
+          <w:rFonts w:hint="eastAsia"/>
+        </w:rPr>
+      </w:pPr>
+    </w:p>
+    <w:p>
+      <w:pPr>
+        <w:tabs>
+          <w:tab w:val="left" w:pos="360"/>
+        </w:tabs>
+        <w:jc w:val="both"/>
+        <w:rPr>
+          <w:rFonts w:hint="eastAsia"/>
+        </w:rPr>
+      </w:pPr>
+    </w:p>
+    <w:p>
+      <w:pPr>
+        <w:tabs>
+          <w:tab w:val="left" w:pos="360"/>
+        </w:tabs>
+        <w:jc w:val="both"/>
+        <w:rPr>
+          <w:rFonts w:hint="eastAsia"/>
+        </w:rPr>
+      </w:pPr>
+    </w:p>
+    <w:p>
+      <w:pPr>
+        <w:tabs>
+          <w:tab w:val="left" w:pos="360"/>
+        </w:tabs>
+        <w:jc w:val="both"/>
+        <w:rPr>
+          <w:rFonts w:hint="eastAsia"/>
+        </w:rPr>
+      </w:pPr>
+    </w:p>
+    <w:p>
+      <w:pPr>
+        <w:tabs>
+          <w:tab w:val="left" w:pos="360"/>
+        </w:tabs>
+        <w:jc w:val="both"/>
+        <w:rPr>
+          <w:rFonts w:hint="eastAsia"/>
+        </w:rPr>
       </w:pPr>
     </w:p>
     <w:p>
@@ -2028,9 +2281,6 @@
           <w:tab w:val="left" w:pos="360"/>
         </w:tabs>
         <w:jc w:val="both"/>
-        <w:rPr>
-          <w:rFonts w:hint="eastAsia"/>
-        </w:rPr>
       </w:pPr>
       <w:r>
         <w:rPr>
@@ -2081,6 +2331,245 @@
           <w:tab w:val="left" w:pos="360"/>
         </w:tabs>
         <w:jc w:val="both"/>
+      </w:pPr>
+    </w:p>
+    <w:p>
+      <w:pPr>
+        <w:tabs>
+          <w:tab w:val="left" w:pos="360"/>
+        </w:tabs>
+        <w:jc w:val="both"/>
+        <w:rPr>
+          <w:rFonts w:hint="eastAsia"/>
+        </w:rPr>
+      </w:pPr>
+      <w:r>
+        <w:rPr>
+          <w:rFonts w:hint="eastAsia"/>
+        </w:rPr>
+        <w:t xml:space="preserve">      The more data to be sorted, the more memory storage is required. The m</w:t>
+      </w:r>
+      <w:r>
+        <w:rPr>
+          <w:rFonts w:hint="eastAsia"/>
+        </w:rPr>
+        <w:t>ost of memory are used to store</w:t>
+      </w:r>
+      <w:r>
+        <w:rPr>
+          <w:rFonts w:hint="eastAsia"/>
+        </w:rPr>
+        <w:t xml:space="preserve"> </w:t>
+      </w:r>
+      <w:r>
+        <w:rPr>
+          <w:rFonts w:hint="eastAsia"/>
+        </w:rPr>
+        <w:t xml:space="preserve">the array that need to be sorted. For the in-place sorts, including insertion, selection, bubble and quick sort, they do not need much more additional memory space. </w:t>
+      </w:r>
+      <w:r>
+        <w:t>B</w:t>
+      </w:r>
+      <w:r>
+        <w:rPr>
+          <w:rFonts w:hint="eastAsia"/>
+        </w:rPr>
+        <w:t xml:space="preserve">ut merge sort is </w:t>
+      </w:r>
+      <w:proofErr w:type="spellStart"/>
+      <w:r>
+        <w:rPr>
+          <w:rFonts w:hint="eastAsia"/>
+        </w:rPr>
+        <w:t>a</w:t>
+      </w:r>
+      <w:proofErr w:type="spellEnd"/>
+      <w:r>
+        <w:rPr>
+          <w:rFonts w:hint="eastAsia"/>
+        </w:rPr>
+        <w:t xml:space="preserve"> out-place sort, and it </w:t>
+      </w:r>
+      <w:r>
+        <w:t>requires</w:t>
+      </w:r>
+      <w:r>
+        <w:rPr>
+          <w:rFonts w:hint="eastAsia"/>
+        </w:rPr>
+        <w:t xml:space="preserve"> a lot of additional memory to operate the sorting. So the memory usage of merge sort is distinctly higher than other sort algorithms.</w:t>
+      </w:r>
+    </w:p>
+    <w:p>
+      <w:pPr>
+        <w:tabs>
+          <w:tab w:val="left" w:pos="360"/>
+        </w:tabs>
+        <w:jc w:val="both"/>
+        <w:rPr>
+          <w:rFonts w:hint="eastAsia"/>
+        </w:rPr>
+      </w:pPr>
+    </w:p>
+    <w:p>
+      <w:pPr>
+        <w:tabs>
+          <w:tab w:val="left" w:pos="360"/>
+        </w:tabs>
+        <w:jc w:val="both"/>
+        <w:rPr>
+          <w:rFonts w:hint="eastAsia"/>
+        </w:rPr>
+      </w:pPr>
+    </w:p>
+    <w:p>
+      <w:pPr>
+        <w:tabs>
+          <w:tab w:val="left" w:pos="360"/>
+        </w:tabs>
+        <w:jc w:val="both"/>
+        <w:rPr>
+          <w:rFonts w:hint="eastAsia"/>
+        </w:rPr>
+      </w:pPr>
+    </w:p>
+    <w:p>
+      <w:pPr>
+        <w:tabs>
+          <w:tab w:val="left" w:pos="360"/>
+        </w:tabs>
+        <w:jc w:val="both"/>
+        <w:rPr>
+          <w:rFonts w:hint="eastAsia"/>
+        </w:rPr>
+      </w:pPr>
+    </w:p>
+    <w:p>
+      <w:pPr>
+        <w:tabs>
+          <w:tab w:val="left" w:pos="360"/>
+        </w:tabs>
+        <w:jc w:val="both"/>
+        <w:rPr>
+          <w:rFonts w:hint="eastAsia"/>
+        </w:rPr>
+      </w:pPr>
+      <w:r>
+        <w:t>T</w:t>
+      </w:r>
+      <w:r>
+        <w:rPr>
+          <w:rFonts w:hint="eastAsia"/>
+        </w:rPr>
+        <w:t>ime-</w:t>
+      </w:r>
+      <w:proofErr w:type="spellStart"/>
+      <w:r>
+        <w:t>S</w:t>
+      </w:r>
+      <w:r>
+        <w:rPr>
+          <w:rFonts w:hint="eastAsia"/>
+        </w:rPr>
+        <w:t>ortedness</w:t>
+      </w:r>
+      <w:proofErr w:type="spellEnd"/>
+    </w:p>
+    <w:p>
+      <w:pPr>
+        <w:tabs>
+          <w:tab w:val="left" w:pos="360"/>
+        </w:tabs>
+        <w:jc w:val="both"/>
+        <w:rPr>
+          <w:rFonts w:hint="eastAsia"/>
+        </w:rPr>
+      </w:pPr>
+    </w:p>
+    <w:p>
+      <w:pPr>
+        <w:tabs>
+          <w:tab w:val="left" w:pos="360"/>
+        </w:tabs>
+        <w:jc w:val="both"/>
+        <w:rPr>
+          <w:rFonts w:hint="eastAsia"/>
+        </w:rPr>
+      </w:pPr>
+    </w:p>
+    <w:p>
+      <w:pPr>
+        <w:tabs>
+          <w:tab w:val="left" w:pos="360"/>
+        </w:tabs>
+        <w:jc w:val="both"/>
+        <w:rPr>
+          <w:rFonts w:hint="eastAsia"/>
+        </w:rPr>
+      </w:pPr>
+      <w:r>
+        <w:t>M</w:t>
+      </w:r>
+      <w:r>
+        <w:rPr>
+          <w:rFonts w:hint="eastAsia"/>
+        </w:rPr>
+        <w:t>emory-</w:t>
+      </w:r>
+      <w:proofErr w:type="spellStart"/>
+      <w:r>
+        <w:t>S</w:t>
+      </w:r>
+      <w:r>
+        <w:rPr>
+          <w:rFonts w:hint="eastAsia"/>
+        </w:rPr>
+        <w:t>ortedness</w:t>
+      </w:r>
+      <w:proofErr w:type="spellEnd"/>
+    </w:p>
+    <w:p>
+      <w:pPr>
+        <w:tabs>
+          <w:tab w:val="left" w:pos="360"/>
+        </w:tabs>
+        <w:jc w:val="both"/>
+        <w:rPr>
+          <w:rFonts w:hint="eastAsia"/>
+        </w:rPr>
+      </w:pPr>
+    </w:p>
+    <w:p>
+      <w:pPr>
+        <w:tabs>
+          <w:tab w:val="left" w:pos="360"/>
+        </w:tabs>
+        <w:jc w:val="both"/>
+        <w:rPr>
+          <w:rFonts w:hint="eastAsia"/>
+        </w:rPr>
+      </w:pPr>
+    </w:p>
+    <w:p>
+      <w:pPr>
+        <w:tabs>
+          <w:tab w:val="left" w:pos="360"/>
+        </w:tabs>
+        <w:jc w:val="both"/>
+        <w:rPr>
+          <w:rFonts w:hint="eastAsia"/>
+        </w:rPr>
+      </w:pPr>
+    </w:p>
+    <w:p>
+      <w:pPr>
+        <w:tabs>
+          <w:tab w:val="left" w:pos="360"/>
+        </w:tabs>
+        <w:jc w:val="both"/>
+        <w:rPr>
+          <w:rFonts w:hint="eastAsia"/>
+        </w:rPr>
       </w:pPr>
     </w:p>
     <w:p>
@@ -2104,6 +2593,7 @@
         <w:ind w:left="0" w:firstLine="0"/>
         <w:jc w:val="both"/>
         <w:rPr>
+          <w:rFonts w:hint="eastAsia"/>
           <w:lang w:eastAsia="zh-CN"/>
         </w:rPr>
       </w:pPr>
@@ -2123,16 +2613,70 @@
     </w:p>
     <w:p>
       <w:pPr>
-        <w:jc w:val="both"/>
-        <w:rPr>
-          <w:rFonts w:asciiTheme="majorHAnsi" w:hAnsiTheme="majorHAnsi"/>
-        </w:rPr>
-      </w:pPr>
-    </w:p>
-    <w:p>
-      <w:pPr>
-        <w:jc w:val="both"/>
-      </w:pPr>
+        <w:pStyle w:val="a3"/>
+        <w:tabs>
+          <w:tab w:val="left" w:pos="360"/>
+        </w:tabs>
+        <w:ind w:left="0"/>
+        <w:jc w:val="both"/>
+        <w:rPr>
+          <w:rFonts w:hint="eastAsia"/>
+          <w:lang w:eastAsia="zh-CN"/>
+        </w:rPr>
+      </w:pPr>
+      <w:r>
+        <w:rPr>
+          <w:rFonts w:hint="eastAsia"/>
+          <w:lang w:eastAsia="zh-CN"/>
+        </w:rPr>
+        <w:t xml:space="preserve">      </w:t>
+      </w:r>
+      <w:r>
+        <w:rPr>
+          <w:lang w:eastAsia="zh-CN"/>
+        </w:rPr>
+        <w:t>Q</w:t>
+      </w:r>
+      <w:r>
+        <w:rPr>
+          <w:rFonts w:hint="eastAsia"/>
+          <w:lang w:eastAsia="zh-CN"/>
+        </w:rPr>
+        <w:t xml:space="preserve">uick sort has the fastest speed to sort data. When tasks require a limited time to be finished, I prefer quick sort. </w:t>
+      </w:r>
+    </w:p>
+    <w:p>
+      <w:pPr>
+        <w:pStyle w:val="a3"/>
+        <w:tabs>
+          <w:tab w:val="left" w:pos="360"/>
+        </w:tabs>
+        <w:ind w:left="0"/>
+        <w:jc w:val="both"/>
+        <w:rPr>
+          <w:lang w:eastAsia="zh-CN"/>
+        </w:rPr>
+      </w:pPr>
+      <w:r>
+        <w:rPr>
+          <w:rFonts w:hint="eastAsia"/>
+          <w:lang w:eastAsia="zh-CN"/>
+        </w:rPr>
+        <w:t xml:space="preserve">      </w:t>
+      </w:r>
+      <w:r>
+        <w:rPr>
+          <w:lang w:eastAsia="zh-CN"/>
+        </w:rPr>
+        <w:t>M</w:t>
+      </w:r>
+      <w:r>
+        <w:rPr>
+          <w:rFonts w:hint="eastAsia"/>
+          <w:lang w:eastAsia="zh-CN"/>
+        </w:rPr>
+        <w:t>erge sort can finish tasks very quickly but with a high memory usage cost. If we do not need to worry about memory storage, merge sort is also a good choice.</w:t>
+      </w:r>
     </w:p>
     <w:sectPr>
       <w:pgSz w:w="12240" w:h="15840"/>
@@ -3395,7 +3939,7 @@
   <a:extraClrSchemeLst/>
   <a:extLst>
     <a:ext uri="{05A4C25C-085E-4340-85A3-A5531E510DB2}">
-      <thm15:themeFamily xmlns:thm15="http://schemas.microsoft.com/office/thememl/2012/main" xmlns="" name="Office Theme" id="{62F939B6-93AF-4DB8-9C6B-D6C7DFDC589F}" vid="{4A3C46E8-61CC-4603-A589-7422A47A8E4A}"/>
+      <thm15:themeFamily xmlns="" xmlns:thm15="http://schemas.microsoft.com/office/thememl/2012/main" name="Office Theme" id="{62F939B6-93AF-4DB8-9C6B-D6C7DFDC589F}" vid="{4A3C46E8-61CC-4603-A589-7422A47A8E4A}"/>
     </a:ext>
   </a:extLst>
 </a:theme>
